--- a/Documentation/Technical specification.docx
+++ b/Documentation/Technical specification.docx
@@ -1,6 +1,6 @@
 
 <file path=word/document.xml><?xml version="1.0" encoding="utf-8"?>
-<w:document xmlns:wpc="http://schemas.microsoft.com/office/word/2010/wordprocessingCanvas" xmlns:mc="http://schemas.openxmlformats.org/markup-compatibility/2006" xmlns:o="urn:schemas-microsoft-com:office:office" xmlns:r="http://schemas.openxmlformats.org/officeDocument/2006/relationships" xmlns:m="http://schemas.openxmlformats.org/officeDocument/2006/math" xmlns:v="urn:schemas-microsoft-com:vml" xmlns:wp14="http://schemas.microsoft.com/office/word/2010/wordprocessingDrawing" xmlns:wp="http://schemas.openxmlformats.org/drawingml/2006/wordprocessingDrawing" xmlns:w10="urn:schemas-microsoft-com:office:word" xmlns:w="http://schemas.openxmlformats.org/wordprocessingml/2006/main" xmlns:w14="http://schemas.microsoft.com/office/word/2010/wordml" xmlns:w15="http://schemas.microsoft.com/office/word/2012/wordml" xmlns:wpg="http://schemas.microsoft.com/office/word/2010/wordprocessingGroup" xmlns:wpi="http://schemas.microsoft.com/office/word/2010/wordprocessingInk" xmlns:wne="http://schemas.microsoft.com/office/word/2006/wordml" xmlns:wps="http://schemas.microsoft.com/office/word/2010/wordprocessingShape" mc:Ignorable="w14 w15 wp14">
+<w:document xmlns:wpc="http://schemas.microsoft.com/office/word/2010/wordprocessingCanvas" xmlns:cx="http://schemas.microsoft.com/office/drawing/2014/chartex" xmlns:cx1="http://schemas.microsoft.com/office/drawing/2015/9/8/chartex" xmlns:cx2="http://schemas.microsoft.com/office/drawing/2015/10/21/chartex" xmlns:cx3="http://schemas.microsoft.com/office/drawing/2016/5/9/chartex" xmlns:cx4="http://schemas.microsoft.com/office/drawing/2016/5/10/chartex" xmlns:cx5="http://schemas.microsoft.com/office/drawing/2016/5/11/chartex" xmlns:cx6="http://schemas.microsoft.com/office/drawing/2016/5/12/chartex" xmlns:cx7="http://schemas.microsoft.com/office/drawing/2016/5/13/chartex" xmlns:cx8="http://schemas.microsoft.com/office/drawing/2016/5/14/chartex" xmlns:mc="http://schemas.openxmlformats.org/markup-compatibility/2006" xmlns:aink="http://schemas.microsoft.com/office/drawing/2016/ink" xmlns:am3d="http://schemas.microsoft.com/office/drawing/2017/model3d" xmlns:o="urn:schemas-microsoft-com:office:office" xmlns:r="http://schemas.openxmlformats.org/officeDocument/2006/relationships" xmlns:m="http://schemas.openxmlformats.org/officeDocument/2006/math" xmlns:v="urn:schemas-microsoft-com:vml" xmlns:wp14="http://schemas.microsoft.com/office/word/2010/wordprocessingDrawing" xmlns:wp="http://schemas.openxmlformats.org/drawingml/2006/wordprocessingDrawing" xmlns:w10="urn:schemas-microsoft-com:office:word" xmlns:w="http://schemas.openxmlformats.org/wordprocessingml/2006/main" xmlns:w14="http://schemas.microsoft.com/office/word/2010/wordml" xmlns:w15="http://schemas.microsoft.com/office/word/2012/wordml" xmlns:w16cex="http://schemas.microsoft.com/office/word/2018/wordml/cex" xmlns:w16cid="http://schemas.microsoft.com/office/word/2016/wordml/cid" xmlns:w16="http://schemas.microsoft.com/office/word/2018/wordml" xmlns:w16se="http://schemas.microsoft.com/office/word/2015/wordml/symex" xmlns:wpg="http://schemas.microsoft.com/office/word/2010/wordprocessingGroup" xmlns:wpi="http://schemas.microsoft.com/office/word/2010/wordprocessingInk" xmlns:wne="http://schemas.microsoft.com/office/word/2006/wordml" xmlns:wps="http://schemas.microsoft.com/office/word/2010/wordprocessingShape" mc:Ignorable="w14 w15 w16se w16cid w16 w16cex wp14">
   <w:body>
     <w:p>
       <w:pPr>
@@ -482,7 +482,7 @@
     </w:p>
     <w:p>
       <w:pPr>
-        <w:pStyle w:val="a3"/>
+        <w:pStyle w:val="ListParagraph"/>
         <w:numPr>
           <w:ilvl w:val="0"/>
           <w:numId w:val="25"/>
@@ -543,7 +543,7 @@
     </w:p>
     <w:p>
       <w:pPr>
-        <w:pStyle w:val="a3"/>
+        <w:pStyle w:val="ListParagraph"/>
         <w:numPr>
           <w:ilvl w:val="0"/>
           <w:numId w:val="25"/>
@@ -587,12 +587,24 @@
         <w:rPr>
           <w:szCs w:val="28"/>
         </w:rPr>
+        <w:t xml:space="preserve"> </w:t>
+      </w:r>
+      <w:r>
+        <w:rPr>
+          <w:szCs w:val="28"/>
+        </w:rPr>
+        <w:t>мм</w:t>
+      </w:r>
+      <w:r>
+        <w:rPr>
+          <w:szCs w:val="28"/>
+        </w:rPr>
         <w:t>);</w:t>
       </w:r>
     </w:p>
     <w:p>
       <w:pPr>
-        <w:pStyle w:val="a3"/>
+        <w:pStyle w:val="ListParagraph"/>
         <w:numPr>
           <w:ilvl w:val="0"/>
           <w:numId w:val="25"/>
@@ -641,7 +653,7 @@
     </w:p>
     <w:p>
       <w:pPr>
-        <w:pStyle w:val="a3"/>
+        <w:pStyle w:val="ListParagraph"/>
         <w:numPr>
           <w:ilvl w:val="0"/>
           <w:numId w:val="25"/>
@@ -678,7 +690,7 @@
     </w:p>
     <w:p>
       <w:pPr>
-        <w:pStyle w:val="a3"/>
+        <w:pStyle w:val="ListParagraph"/>
         <w:numPr>
           <w:ilvl w:val="0"/>
           <w:numId w:val="25"/>
@@ -740,7 +752,7 @@
     </w:p>
     <w:p>
       <w:pPr>
-        <w:pStyle w:val="a3"/>
+        <w:pStyle w:val="ListParagraph"/>
         <w:numPr>
           <w:ilvl w:val="0"/>
           <w:numId w:val="25"/>
@@ -766,7 +778,14 @@
         <w:rPr>
           <w:szCs w:val="28"/>
         </w:rPr>
-        <w:t xml:space="preserve">3 &lt; </w:t>
+        <w:t xml:space="preserve">3 </w:t>
+      </w:r>
+      <w:proofErr w:type="gramStart"/>
+      <w:r>
+        <w:rPr>
+          <w:szCs w:val="28"/>
+        </w:rPr>
+        <w:t xml:space="preserve">&lt; </w:t>
       </w:r>
       <w:r>
         <w:rPr>
@@ -775,6 +794,7 @@
         </w:rPr>
         <w:t>D</w:t>
       </w:r>
+      <w:proofErr w:type="gramEnd"/>
       <w:r>
         <w:rPr>
           <w:szCs w:val="28"/>
@@ -797,7 +817,7 @@
     </w:p>
     <w:p>
       <w:pPr>
-        <w:pStyle w:val="a3"/>
+        <w:pStyle w:val="ListParagraph"/>
         <w:numPr>
           <w:ilvl w:val="0"/>
           <w:numId w:val="25"/>
@@ -811,7 +831,14 @@
           <w:szCs w:val="28"/>
         </w:rPr>
         <w:lastRenderedPageBreak/>
-        <w:t>Длина части для резинки</w:t>
+        <w:t>Длина части для рези</w:t>
+      </w:r>
+      <w:commentRangeStart w:id="0"/>
+      <w:r>
+        <w:rPr>
+          <w:szCs w:val="28"/>
+        </w:rPr>
+        <w:t>нки</w:t>
       </w:r>
       <w:r>
         <w:rPr>
@@ -855,16 +882,6 @@
           <w:rPr>
             <w:rFonts w:ascii="Cambria Math" w:hAnsi="Cambria Math" w:cs="Times New Roman"/>
             <w:szCs w:val="28"/>
-          </w:rPr>
-          <m:t>0,5</m:t>
-        </m:r>
-        <m:r>
-          <m:rPr>
-            <m:nor/>
-          </m:rPr>
-          <w:rPr>
-            <w:rFonts w:ascii="Cambria Math" w:hAnsi="Cambria Math" w:cs="Times New Roman"/>
-            <w:szCs w:val="28"/>
             <w:lang w:val="en-US"/>
           </w:rPr>
           <m:t>L</m:t>
@@ -877,7 +894,7 @@
             <w:rFonts w:ascii="Cambria Math" w:hAnsi="Cambria Math" w:cs="Times New Roman"/>
             <w:szCs w:val="28"/>
           </w:rPr>
-          <m:t>1</m:t>
+          <m:t>2</m:t>
         </m:r>
       </m:oMath>
       <w:r>
@@ -886,6 +903,13 @@
           <w:szCs w:val="28"/>
         </w:rPr>
         <w:t>;</w:t>
+      </w:r>
+      <w:commentRangeEnd w:id="0"/>
+      <w:r>
+        <w:rPr>
+          <w:rStyle w:val="CommentReference"/>
+        </w:rPr>
+        <w:commentReference w:id="0"/>
       </w:r>
     </w:p>
     <w:p>
@@ -919,7 +943,7 @@
                     </pic:cNvPicPr>
                   </pic:nvPicPr>
                   <pic:blipFill>
-                    <a:blip r:embed="rId8">
+                    <a:blip r:embed="rId12">
                       <a:extLst>
                         <a:ext uri="{28A0092B-C50C-407E-A947-70E740481C1C}">
                           <a14:useLocalDpi xmlns:a14="http://schemas.microsoft.com/office/drawing/2010/main" val="0"/>
@@ -1021,7 +1045,7 @@
                     </pic:cNvPicPr>
                   </pic:nvPicPr>
                   <pic:blipFill>
-                    <a:blip r:embed="rId9">
+                    <a:blip r:embed="rId13">
                       <a:extLst>
                         <a:ext uri="{28A0092B-C50C-407E-A947-70E740481C1C}">
                           <a14:useLocalDpi xmlns:a14="http://schemas.microsoft.com/office/drawing/2010/main" val="0"/>
@@ -1102,7 +1126,7 @@
                     <pic:cNvPicPr/>
                   </pic:nvPicPr>
                   <pic:blipFill>
-                    <a:blip r:embed="rId10"/>
+                    <a:blip r:embed="rId14"/>
                     <a:stretch>
                       <a:fillRect/>
                     </a:stretch>
@@ -1209,7 +1233,7 @@
     </w:p>
     <w:p>
       <w:pPr>
-        <w:pStyle w:val="a3"/>
+        <w:pStyle w:val="ListParagraph"/>
         <w:numPr>
           <w:ilvl w:val="0"/>
           <w:numId w:val="24"/>
@@ -1227,7 +1251,7 @@
     </w:p>
     <w:p>
       <w:pPr>
-        <w:pStyle w:val="a3"/>
+        <w:pStyle w:val="ListParagraph"/>
         <w:numPr>
           <w:ilvl w:val="0"/>
           <w:numId w:val="24"/>
@@ -1252,7 +1276,7 @@
     </w:p>
     <w:p>
       <w:pPr>
-        <w:pStyle w:val="a3"/>
+        <w:pStyle w:val="ListParagraph"/>
         <w:numPr>
           <w:ilvl w:val="0"/>
           <w:numId w:val="24"/>
@@ -1302,7 +1326,7 @@
     </w:p>
     <w:p>
       <w:pPr>
-        <w:pStyle w:val="a3"/>
+        <w:pStyle w:val="ListParagraph"/>
         <w:numPr>
           <w:ilvl w:val="0"/>
           <w:numId w:val="24"/>
@@ -1376,7 +1400,7 @@
     </w:p>
     <w:p>
       <w:pPr>
-        <w:pStyle w:val="a3"/>
+        <w:pStyle w:val="ListParagraph"/>
         <w:numPr>
           <w:ilvl w:val="0"/>
           <w:numId w:val="24"/>
@@ -1467,8 +1491,6 @@
         </w:rPr>
         <w:t>#</w:t>
       </w:r>
-      <w:bookmarkStart w:id="0" w:name="_GoBack"/>
-      <w:bookmarkEnd w:id="0"/>
       <w:r>
         <w:rPr>
           <w:szCs w:val="28"/>
@@ -1603,12 +1625,14 @@
       <w:r>
         <w:t xml:space="preserve">: </w:t>
       </w:r>
+      <w:proofErr w:type="spellStart"/>
       <w:r>
         <w:rPr>
           <w:lang w:val="en-US"/>
         </w:rPr>
         <w:t>NUnit</w:t>
       </w:r>
+      <w:proofErr w:type="spellEnd"/>
       <w:r>
         <w:t xml:space="preserve"> 3.12</w:t>
       </w:r>
@@ -1641,6 +1665,7 @@
         </w:rPr>
         <w:t xml:space="preserve">: </w:t>
       </w:r>
+      <w:commentRangeStart w:id="1"/>
       <w:r>
         <w:rPr>
           <w:lang w:val="en-US"/>
@@ -1652,6 +1677,13 @@
           <w:lang w:val="en-US"/>
         </w:rPr>
         <w:t>.</w:t>
+      </w:r>
+      <w:commentRangeEnd w:id="1"/>
+      <w:r>
+        <w:rPr>
+          <w:rStyle w:val="CommentReference"/>
+        </w:rPr>
+        <w:commentReference w:id="1"/>
       </w:r>
     </w:p>
     <w:p>
@@ -1856,11 +1888,19 @@
         </w:rPr>
         <w:tab/>
       </w:r>
-      <w:r>
-        <w:rPr>
-          <w:szCs w:val="28"/>
-        </w:rPr>
-        <w:t>Калентьев А.</w:t>
+      <w:proofErr w:type="spellStart"/>
+      <w:r>
+        <w:rPr>
+          <w:szCs w:val="28"/>
+        </w:rPr>
+        <w:t>Калентьев</w:t>
+      </w:r>
+      <w:proofErr w:type="spellEnd"/>
+      <w:r>
+        <w:rPr>
+          <w:szCs w:val="28"/>
+        </w:rPr>
+        <w:t xml:space="preserve"> А.</w:t>
       </w:r>
       <w:r>
         <w:rPr>
@@ -1892,8 +1932,69 @@
 </w:document>
 </file>
 
+<file path=word/comments.xml><?xml version="1.0" encoding="utf-8"?>
+<w:comments xmlns:wpc="http://schemas.microsoft.com/office/word/2010/wordprocessingCanvas" xmlns:cx="http://schemas.microsoft.com/office/drawing/2014/chartex" xmlns:cx1="http://schemas.microsoft.com/office/drawing/2015/9/8/chartex" xmlns:cx2="http://schemas.microsoft.com/office/drawing/2015/10/21/chartex" xmlns:cx3="http://schemas.microsoft.com/office/drawing/2016/5/9/chartex" xmlns:cx4="http://schemas.microsoft.com/office/drawing/2016/5/10/chartex" xmlns:cx5="http://schemas.microsoft.com/office/drawing/2016/5/11/chartex" xmlns:cx6="http://schemas.microsoft.com/office/drawing/2016/5/12/chartex" xmlns:cx7="http://schemas.microsoft.com/office/drawing/2016/5/13/chartex" xmlns:cx8="http://schemas.microsoft.com/office/drawing/2016/5/14/chartex" xmlns:mc="http://schemas.openxmlformats.org/markup-compatibility/2006" xmlns:aink="http://schemas.microsoft.com/office/drawing/2016/ink" xmlns:am3d="http://schemas.microsoft.com/office/drawing/2017/model3d" xmlns:o="urn:schemas-microsoft-com:office:office" xmlns:r="http://schemas.openxmlformats.org/officeDocument/2006/relationships" xmlns:m="http://schemas.openxmlformats.org/officeDocument/2006/math" xmlns:v="urn:schemas-microsoft-com:vml" xmlns:wp14="http://schemas.microsoft.com/office/word/2010/wordprocessingDrawing" xmlns:wp="http://schemas.openxmlformats.org/drawingml/2006/wordprocessingDrawing" xmlns:w10="urn:schemas-microsoft-com:office:word" xmlns:w="http://schemas.openxmlformats.org/wordprocessingml/2006/main" xmlns:w14="http://schemas.microsoft.com/office/word/2010/wordml" xmlns:w15="http://schemas.microsoft.com/office/word/2012/wordml" xmlns:w16cex="http://schemas.microsoft.com/office/word/2018/wordml/cex" xmlns:w16cid="http://schemas.microsoft.com/office/word/2016/wordml/cid" xmlns:w16="http://schemas.microsoft.com/office/word/2018/wordml" xmlns:w16se="http://schemas.microsoft.com/office/word/2015/wordml/symex" xmlns:wpg="http://schemas.microsoft.com/office/word/2010/wordprocessingGroup" xmlns:wpi="http://schemas.microsoft.com/office/word/2010/wordprocessingInk" xmlns:wne="http://schemas.microsoft.com/office/word/2006/wordml" xmlns:wps="http://schemas.microsoft.com/office/word/2010/wordprocessingShape" mc:Ignorable="w14 w15 w16se w16cid w16 w16cex wp14">
+  <w:comment w:id="0" w:author="AAK" w:date="2021-02-25T15:38:00Z" w:initials="A">
+    <w:p>
+      <w:pPr>
+        <w:pStyle w:val="CommentText"/>
+      </w:pPr>
+      <w:r>
+        <w:rPr>
+          <w:rStyle w:val="CommentReference"/>
+        </w:rPr>
+        <w:annotationRef/>
+      </w:r>
+    </w:p>
+  </w:comment>
+  <w:comment w:id="1" w:author="AAK" w:date="2021-02-25T15:39:00Z" w:initials="A">
+    <w:p>
+      <w:pPr>
+        <w:pStyle w:val="CommentText"/>
+        <w:rPr>
+          <w:lang w:val="en-US"/>
+        </w:rPr>
+      </w:pPr>
+      <w:r>
+        <w:rPr>
+          <w:rStyle w:val="CommentReference"/>
+        </w:rPr>
+        <w:annotationRef/>
+      </w:r>
+      <w:r>
+        <w:rPr>
+          <w:lang w:val="en-US"/>
+        </w:rPr>
+        <w:t>MVVM.</w:t>
+      </w:r>
+    </w:p>
+  </w:comment>
+</w:comments>
+</file>
+
+<file path=word/commentsExtended.xml><?xml version="1.0" encoding="utf-8"?>
+<w15:commentsEx xmlns:wpc="http://schemas.microsoft.com/office/word/2010/wordprocessingCanvas" xmlns:cx="http://schemas.microsoft.com/office/drawing/2014/chartex" xmlns:cx1="http://schemas.microsoft.com/office/drawing/2015/9/8/chartex" xmlns:cx2="http://schemas.microsoft.com/office/drawing/2015/10/21/chartex" xmlns:cx3="http://schemas.microsoft.com/office/drawing/2016/5/9/chartex" xmlns:cx4="http://schemas.microsoft.com/office/drawing/2016/5/10/chartex" xmlns:cx5="http://schemas.microsoft.com/office/drawing/2016/5/11/chartex" xmlns:cx6="http://schemas.microsoft.com/office/drawing/2016/5/12/chartex" xmlns:cx7="http://schemas.microsoft.com/office/drawing/2016/5/13/chartex" xmlns:cx8="http://schemas.microsoft.com/office/drawing/2016/5/14/chartex" xmlns:mc="http://schemas.openxmlformats.org/markup-compatibility/2006" xmlns:aink="http://schemas.microsoft.com/office/drawing/2016/ink" xmlns:am3d="http://schemas.microsoft.com/office/drawing/2017/model3d" xmlns:o="urn:schemas-microsoft-com:office:office" xmlns:r="http://schemas.openxmlformats.org/officeDocument/2006/relationships" xmlns:m="http://schemas.openxmlformats.org/officeDocument/2006/math" xmlns:v="urn:schemas-microsoft-com:vml" xmlns:wp14="http://schemas.microsoft.com/office/word/2010/wordprocessingDrawing" xmlns:wp="http://schemas.openxmlformats.org/drawingml/2006/wordprocessingDrawing" xmlns:w10="urn:schemas-microsoft-com:office:word" xmlns:w="http://schemas.openxmlformats.org/wordprocessingml/2006/main" xmlns:w14="http://schemas.microsoft.com/office/word/2010/wordml" xmlns:w15="http://schemas.microsoft.com/office/word/2012/wordml" xmlns:w16cex="http://schemas.microsoft.com/office/word/2018/wordml/cex" xmlns:w16cid="http://schemas.microsoft.com/office/word/2016/wordml/cid" xmlns:w16="http://schemas.microsoft.com/office/word/2018/wordml" xmlns:w16se="http://schemas.microsoft.com/office/word/2015/wordml/symex" xmlns:wpg="http://schemas.microsoft.com/office/word/2010/wordprocessingGroup" xmlns:wpi="http://schemas.microsoft.com/office/word/2010/wordprocessingInk" xmlns:wne="http://schemas.microsoft.com/office/word/2006/wordml" xmlns:wps="http://schemas.microsoft.com/office/word/2010/wordprocessingShape" mc:Ignorable="w14 w15 w16se w16cid w16 w16cex wp14">
+  <w15:commentEx w15:paraId="36F77DEB" w15:done="0"/>
+  <w15:commentEx w15:paraId="41D34DF8" w15:done="0"/>
+</w15:commentsEx>
+</file>
+
+<file path=word/commentsExtensible.xml><?xml version="1.0" encoding="utf-8"?>
+<w16cex:commentsExtensible xmlns:wpc="http://schemas.microsoft.com/office/word/2010/wordprocessingCanvas" xmlns:cx="http://schemas.microsoft.com/office/drawing/2014/chartex" xmlns:cx1="http://schemas.microsoft.com/office/drawing/2015/9/8/chartex" xmlns:cx2="http://schemas.microsoft.com/office/drawing/2015/10/21/chartex" xmlns:cx3="http://schemas.microsoft.com/office/drawing/2016/5/9/chartex" xmlns:cx4="http://schemas.microsoft.com/office/drawing/2016/5/10/chartex" xmlns:cx5="http://schemas.microsoft.com/office/drawing/2016/5/11/chartex" xmlns:cx6="http://schemas.microsoft.com/office/drawing/2016/5/12/chartex" xmlns:cx7="http://schemas.microsoft.com/office/drawing/2016/5/13/chartex" xmlns:cx8="http://schemas.microsoft.com/office/drawing/2016/5/14/chartex" xmlns:mc="http://schemas.openxmlformats.org/markup-compatibility/2006" xmlns:aink="http://schemas.microsoft.com/office/drawing/2016/ink" xmlns:am3d="http://schemas.microsoft.com/office/drawing/2017/model3d" xmlns:o="urn:schemas-microsoft-com:office:office" xmlns:r="http://schemas.openxmlformats.org/officeDocument/2006/relationships" xmlns:m="http://schemas.openxmlformats.org/officeDocument/2006/math" xmlns:v="urn:schemas-microsoft-com:vml" xmlns:wp14="http://schemas.microsoft.com/office/word/2010/wordprocessingDrawing" xmlns:wp="http://schemas.openxmlformats.org/drawingml/2006/wordprocessingDrawing" xmlns:w10="urn:schemas-microsoft-com:office:word" xmlns:w="http://schemas.openxmlformats.org/wordprocessingml/2006/main" xmlns:w14="http://schemas.microsoft.com/office/word/2010/wordml" xmlns:w15="http://schemas.microsoft.com/office/word/2012/wordml" xmlns:w16cex="http://schemas.microsoft.com/office/word/2018/wordml/cex" xmlns:w16cid="http://schemas.microsoft.com/office/word/2016/wordml/cid" xmlns:w16="http://schemas.microsoft.com/office/word/2018/wordml" xmlns:w16se="http://schemas.microsoft.com/office/word/2015/wordml/symex" xmlns:wpg="http://schemas.microsoft.com/office/word/2010/wordprocessingGroup" xmlns:wpi="http://schemas.microsoft.com/office/word/2010/wordprocessingInk" xmlns:wne="http://schemas.microsoft.com/office/word/2006/wordml" xmlns:wps="http://schemas.microsoft.com/office/word/2010/wordprocessingShape" mc:Ignorable="w14 w15 w16se w16cid w16 w16cex wp14">
+  <w16cex:commentExtensible w16cex:durableId="23E242E2" w16cex:dateUtc="2021-02-25T08:38:00Z"/>
+  <w16cex:commentExtensible w16cex:durableId="23E24323" w16cex:dateUtc="2021-02-25T08:39:00Z"/>
+</w16cex:commentsExtensible>
+</file>
+
+<file path=word/commentsIds.xml><?xml version="1.0" encoding="utf-8"?>
+<w16cid:commentsIds xmlns:wpc="http://schemas.microsoft.com/office/word/2010/wordprocessingCanvas" xmlns:cx="http://schemas.microsoft.com/office/drawing/2014/chartex" xmlns:cx1="http://schemas.microsoft.com/office/drawing/2015/9/8/chartex" xmlns:cx2="http://schemas.microsoft.com/office/drawing/2015/10/21/chartex" xmlns:cx3="http://schemas.microsoft.com/office/drawing/2016/5/9/chartex" xmlns:cx4="http://schemas.microsoft.com/office/drawing/2016/5/10/chartex" xmlns:cx5="http://schemas.microsoft.com/office/drawing/2016/5/11/chartex" xmlns:cx6="http://schemas.microsoft.com/office/drawing/2016/5/12/chartex" xmlns:cx7="http://schemas.microsoft.com/office/drawing/2016/5/13/chartex" xmlns:cx8="http://schemas.microsoft.com/office/drawing/2016/5/14/chartex" xmlns:mc="http://schemas.openxmlformats.org/markup-compatibility/2006" xmlns:aink="http://schemas.microsoft.com/office/drawing/2016/ink" xmlns:am3d="http://schemas.microsoft.com/office/drawing/2017/model3d" xmlns:o="urn:schemas-microsoft-com:office:office" xmlns:r="http://schemas.openxmlformats.org/officeDocument/2006/relationships" xmlns:m="http://schemas.openxmlformats.org/officeDocument/2006/math" xmlns:v="urn:schemas-microsoft-com:vml" xmlns:wp14="http://schemas.microsoft.com/office/word/2010/wordprocessingDrawing" xmlns:wp="http://schemas.openxmlformats.org/drawingml/2006/wordprocessingDrawing" xmlns:w10="urn:schemas-microsoft-com:office:word" xmlns:w="http://schemas.openxmlformats.org/wordprocessingml/2006/main" xmlns:w14="http://schemas.microsoft.com/office/word/2010/wordml" xmlns:w15="http://schemas.microsoft.com/office/word/2012/wordml" xmlns:w16cex="http://schemas.microsoft.com/office/word/2018/wordml/cex" xmlns:w16cid="http://schemas.microsoft.com/office/word/2016/wordml/cid" xmlns:w16="http://schemas.microsoft.com/office/word/2018/wordml" xmlns:w16se="http://schemas.microsoft.com/office/word/2015/wordml/symex" xmlns:wpg="http://schemas.microsoft.com/office/word/2010/wordprocessingGroup" xmlns:wpi="http://schemas.microsoft.com/office/word/2010/wordprocessingInk" xmlns:wne="http://schemas.microsoft.com/office/word/2006/wordml" xmlns:wps="http://schemas.microsoft.com/office/word/2010/wordprocessingShape" mc:Ignorable="w14 w15 w16se w16cid w16 w16cex wp14">
+  <w16cid:commentId w16cid:paraId="36F77DEB" w16cid:durableId="23E242E2"/>
+  <w16cid:commentId w16cid:paraId="41D34DF8" w16cid:durableId="23E24323"/>
+</w16cid:commentsIds>
+</file>
+
 <file path=word/endnotes.xml><?xml version="1.0" encoding="utf-8"?>
-<w:endnotes xmlns:wpc="http://schemas.microsoft.com/office/word/2010/wordprocessingCanvas" xmlns:mc="http://schemas.openxmlformats.org/markup-compatibility/2006" xmlns:o="urn:schemas-microsoft-com:office:office" xmlns:r="http://schemas.openxmlformats.org/officeDocument/2006/relationships" xmlns:m="http://schemas.openxmlformats.org/officeDocument/2006/math" xmlns:v="urn:schemas-microsoft-com:vml" xmlns:wp14="http://schemas.microsoft.com/office/word/2010/wordprocessingDrawing" xmlns:wp="http://schemas.openxmlformats.org/drawingml/2006/wordprocessingDrawing" xmlns:w10="urn:schemas-microsoft-com:office:word" xmlns:w="http://schemas.openxmlformats.org/wordprocessingml/2006/main" xmlns:w14="http://schemas.microsoft.com/office/word/2010/wordml" xmlns:w15="http://schemas.microsoft.com/office/word/2012/wordml" xmlns:wpg="http://schemas.microsoft.com/office/word/2010/wordprocessingGroup" xmlns:wpi="http://schemas.microsoft.com/office/word/2010/wordprocessingInk" xmlns:wne="http://schemas.microsoft.com/office/word/2006/wordml" xmlns:wps="http://schemas.microsoft.com/office/word/2010/wordprocessingShape" mc:Ignorable="w14 w15 wp14">
+<w:endnotes xmlns:wpc="http://schemas.microsoft.com/office/word/2010/wordprocessingCanvas" xmlns:cx="http://schemas.microsoft.com/office/drawing/2014/chartex" xmlns:cx1="http://schemas.microsoft.com/office/drawing/2015/9/8/chartex" xmlns:cx2="http://schemas.microsoft.com/office/drawing/2015/10/21/chartex" xmlns:cx3="http://schemas.microsoft.com/office/drawing/2016/5/9/chartex" xmlns:cx4="http://schemas.microsoft.com/office/drawing/2016/5/10/chartex" xmlns:cx5="http://schemas.microsoft.com/office/drawing/2016/5/11/chartex" xmlns:cx6="http://schemas.microsoft.com/office/drawing/2016/5/12/chartex" xmlns:cx7="http://schemas.microsoft.com/office/drawing/2016/5/13/chartex" xmlns:cx8="http://schemas.microsoft.com/office/drawing/2016/5/14/chartex" xmlns:mc="http://schemas.openxmlformats.org/markup-compatibility/2006" xmlns:aink="http://schemas.microsoft.com/office/drawing/2016/ink" xmlns:am3d="http://schemas.microsoft.com/office/drawing/2017/model3d" xmlns:o="urn:schemas-microsoft-com:office:office" xmlns:r="http://schemas.openxmlformats.org/officeDocument/2006/relationships" xmlns:m="http://schemas.openxmlformats.org/officeDocument/2006/math" xmlns:v="urn:schemas-microsoft-com:vml" xmlns:wp14="http://schemas.microsoft.com/office/word/2010/wordprocessingDrawing" xmlns:wp="http://schemas.openxmlformats.org/drawingml/2006/wordprocessingDrawing" xmlns:w10="urn:schemas-microsoft-com:office:word" xmlns:w="http://schemas.openxmlformats.org/wordprocessingml/2006/main" xmlns:w14="http://schemas.microsoft.com/office/word/2010/wordml" xmlns:w15="http://schemas.microsoft.com/office/word/2012/wordml" xmlns:w16cex="http://schemas.microsoft.com/office/word/2018/wordml/cex" xmlns:w16cid="http://schemas.microsoft.com/office/word/2016/wordml/cid" xmlns:w16="http://schemas.microsoft.com/office/word/2018/wordml" xmlns:w16se="http://schemas.microsoft.com/office/word/2015/wordml/symex" xmlns:wpg="http://schemas.microsoft.com/office/word/2010/wordprocessingGroup" xmlns:wpi="http://schemas.microsoft.com/office/word/2010/wordprocessingInk" xmlns:wne="http://schemas.microsoft.com/office/word/2006/wordml" xmlns:wps="http://schemas.microsoft.com/office/word/2010/wordprocessingShape" mc:Ignorable="w14 w15 w16se w16cid w16 w16cex wp14">
   <w:endnote w:type="separator" w:id="-1">
     <w:p>
       <w:pPr>
@@ -1918,7 +2019,7 @@
 </file>
 
 <file path=word/footnotes.xml><?xml version="1.0" encoding="utf-8"?>
-<w:footnotes xmlns:wpc="http://schemas.microsoft.com/office/word/2010/wordprocessingCanvas" xmlns:mc="http://schemas.openxmlformats.org/markup-compatibility/2006" xmlns:o="urn:schemas-microsoft-com:office:office" xmlns:r="http://schemas.openxmlformats.org/officeDocument/2006/relationships" xmlns:m="http://schemas.openxmlformats.org/officeDocument/2006/math" xmlns:v="urn:schemas-microsoft-com:vml" xmlns:wp14="http://schemas.microsoft.com/office/word/2010/wordprocessingDrawing" xmlns:wp="http://schemas.openxmlformats.org/drawingml/2006/wordprocessingDrawing" xmlns:w10="urn:schemas-microsoft-com:office:word" xmlns:w="http://schemas.openxmlformats.org/wordprocessingml/2006/main" xmlns:w14="http://schemas.microsoft.com/office/word/2010/wordml" xmlns:w15="http://schemas.microsoft.com/office/word/2012/wordml" xmlns:wpg="http://schemas.microsoft.com/office/word/2010/wordprocessingGroup" xmlns:wpi="http://schemas.microsoft.com/office/word/2010/wordprocessingInk" xmlns:wne="http://schemas.microsoft.com/office/word/2006/wordml" xmlns:wps="http://schemas.microsoft.com/office/word/2010/wordprocessingShape" mc:Ignorable="w14 w15 wp14">
+<w:footnotes xmlns:wpc="http://schemas.microsoft.com/office/word/2010/wordprocessingCanvas" xmlns:cx="http://schemas.microsoft.com/office/drawing/2014/chartex" xmlns:cx1="http://schemas.microsoft.com/office/drawing/2015/9/8/chartex" xmlns:cx2="http://schemas.microsoft.com/office/drawing/2015/10/21/chartex" xmlns:cx3="http://schemas.microsoft.com/office/drawing/2016/5/9/chartex" xmlns:cx4="http://schemas.microsoft.com/office/drawing/2016/5/10/chartex" xmlns:cx5="http://schemas.microsoft.com/office/drawing/2016/5/11/chartex" xmlns:cx6="http://schemas.microsoft.com/office/drawing/2016/5/12/chartex" xmlns:cx7="http://schemas.microsoft.com/office/drawing/2016/5/13/chartex" xmlns:cx8="http://schemas.microsoft.com/office/drawing/2016/5/14/chartex" xmlns:mc="http://schemas.openxmlformats.org/markup-compatibility/2006" xmlns:aink="http://schemas.microsoft.com/office/drawing/2016/ink" xmlns:am3d="http://schemas.microsoft.com/office/drawing/2017/model3d" xmlns:o="urn:schemas-microsoft-com:office:office" xmlns:r="http://schemas.openxmlformats.org/officeDocument/2006/relationships" xmlns:m="http://schemas.openxmlformats.org/officeDocument/2006/math" xmlns:v="urn:schemas-microsoft-com:vml" xmlns:wp14="http://schemas.microsoft.com/office/word/2010/wordprocessingDrawing" xmlns:wp="http://schemas.openxmlformats.org/drawingml/2006/wordprocessingDrawing" xmlns:w10="urn:schemas-microsoft-com:office:word" xmlns:w="http://schemas.openxmlformats.org/wordprocessingml/2006/main" xmlns:w14="http://schemas.microsoft.com/office/word/2010/wordml" xmlns:w15="http://schemas.microsoft.com/office/word/2012/wordml" xmlns:w16cex="http://schemas.microsoft.com/office/word/2018/wordml/cex" xmlns:w16cid="http://schemas.microsoft.com/office/word/2016/wordml/cid" xmlns:w16="http://schemas.microsoft.com/office/word/2018/wordml" xmlns:w16se="http://schemas.microsoft.com/office/word/2015/wordml/symex" xmlns:wpg="http://schemas.microsoft.com/office/word/2010/wordprocessingGroup" xmlns:wpi="http://schemas.microsoft.com/office/word/2010/wordprocessingInk" xmlns:wne="http://schemas.microsoft.com/office/word/2006/wordml" xmlns:wps="http://schemas.microsoft.com/office/word/2010/wordprocessingShape" mc:Ignorable="w14 w15 w16se w16cid w16 w16cex wp14">
   <w:footnote w:type="separator" w:id="-1">
     <w:p>
       <w:pPr>
@@ -1943,7 +2044,7 @@
 </file>
 
 <file path=word/numbering.xml><?xml version="1.0" encoding="utf-8"?>
-<w:numbering xmlns:wpc="http://schemas.microsoft.com/office/word/2010/wordprocessingCanvas" xmlns:mc="http://schemas.openxmlformats.org/markup-compatibility/2006" xmlns:o="urn:schemas-microsoft-com:office:office" xmlns:r="http://schemas.openxmlformats.org/officeDocument/2006/relationships" xmlns:m="http://schemas.openxmlformats.org/officeDocument/2006/math" xmlns:v="urn:schemas-microsoft-com:vml" xmlns:wp14="http://schemas.microsoft.com/office/word/2010/wordprocessingDrawing" xmlns:wp="http://schemas.openxmlformats.org/drawingml/2006/wordprocessingDrawing" xmlns:w10="urn:schemas-microsoft-com:office:word" xmlns:w="http://schemas.openxmlformats.org/wordprocessingml/2006/main" xmlns:w14="http://schemas.microsoft.com/office/word/2010/wordml" xmlns:w15="http://schemas.microsoft.com/office/word/2012/wordml" xmlns:wpg="http://schemas.microsoft.com/office/word/2010/wordprocessingGroup" xmlns:wpi="http://schemas.microsoft.com/office/word/2010/wordprocessingInk" xmlns:wne="http://schemas.microsoft.com/office/word/2006/wordml" xmlns:wps="http://schemas.microsoft.com/office/word/2010/wordprocessingShape" mc:Ignorable="w14 w15 wp14">
+<w:numbering xmlns:wpc="http://schemas.microsoft.com/office/word/2010/wordprocessingCanvas" xmlns:cx="http://schemas.microsoft.com/office/drawing/2014/chartex" xmlns:cx1="http://schemas.microsoft.com/office/drawing/2015/9/8/chartex" xmlns:cx2="http://schemas.microsoft.com/office/drawing/2015/10/21/chartex" xmlns:cx3="http://schemas.microsoft.com/office/drawing/2016/5/9/chartex" xmlns:cx4="http://schemas.microsoft.com/office/drawing/2016/5/10/chartex" xmlns:cx5="http://schemas.microsoft.com/office/drawing/2016/5/11/chartex" xmlns:cx6="http://schemas.microsoft.com/office/drawing/2016/5/12/chartex" xmlns:cx7="http://schemas.microsoft.com/office/drawing/2016/5/13/chartex" xmlns:cx8="http://schemas.microsoft.com/office/drawing/2016/5/14/chartex" xmlns:mc="http://schemas.openxmlformats.org/markup-compatibility/2006" xmlns:aink="http://schemas.microsoft.com/office/drawing/2016/ink" xmlns:am3d="http://schemas.microsoft.com/office/drawing/2017/model3d" xmlns:o="urn:schemas-microsoft-com:office:office" xmlns:r="http://schemas.openxmlformats.org/officeDocument/2006/relationships" xmlns:m="http://schemas.openxmlformats.org/officeDocument/2006/math" xmlns:v="urn:schemas-microsoft-com:vml" xmlns:wp14="http://schemas.microsoft.com/office/word/2010/wordprocessingDrawing" xmlns:wp="http://schemas.openxmlformats.org/drawingml/2006/wordprocessingDrawing" xmlns:w10="urn:schemas-microsoft-com:office:word" xmlns:w="http://schemas.openxmlformats.org/wordprocessingml/2006/main" xmlns:w14="http://schemas.microsoft.com/office/word/2010/wordml" xmlns:w15="http://schemas.microsoft.com/office/word/2012/wordml" xmlns:w16cex="http://schemas.microsoft.com/office/word/2018/wordml/cex" xmlns:w16cid="http://schemas.microsoft.com/office/word/2016/wordml/cid" xmlns:w16="http://schemas.microsoft.com/office/word/2018/wordml" xmlns:w16se="http://schemas.microsoft.com/office/word/2015/wordml/symex" xmlns:wpg="http://schemas.microsoft.com/office/word/2010/wordprocessingGroup" xmlns:wpi="http://schemas.microsoft.com/office/word/2010/wordprocessingInk" xmlns:wne="http://schemas.microsoft.com/office/word/2006/wordml" xmlns:wps="http://schemas.microsoft.com/office/word/2010/wordprocessingShape" mc:Ignorable="w14 w15 w16se w16cid w16 w16cex wp14">
   <w:abstractNum w:abstractNumId="0" w15:restartNumberingAfterBreak="0">
     <w:nsid w:val="05357D2E"/>
     <w:multiLevelType w:val="hybridMultilevel"/>
@@ -4723,8 +4824,16 @@
 </w:numbering>
 </file>
 
+<file path=word/people.xml><?xml version="1.0" encoding="utf-8"?>
+<w15:people xmlns:wpc="http://schemas.microsoft.com/office/word/2010/wordprocessingCanvas" xmlns:cx="http://schemas.microsoft.com/office/drawing/2014/chartex" xmlns:cx1="http://schemas.microsoft.com/office/drawing/2015/9/8/chartex" xmlns:cx2="http://schemas.microsoft.com/office/drawing/2015/10/21/chartex" xmlns:cx3="http://schemas.microsoft.com/office/drawing/2016/5/9/chartex" xmlns:cx4="http://schemas.microsoft.com/office/drawing/2016/5/10/chartex" xmlns:cx5="http://schemas.microsoft.com/office/drawing/2016/5/11/chartex" xmlns:cx6="http://schemas.microsoft.com/office/drawing/2016/5/12/chartex" xmlns:cx7="http://schemas.microsoft.com/office/drawing/2016/5/13/chartex" xmlns:cx8="http://schemas.microsoft.com/office/drawing/2016/5/14/chartex" xmlns:mc="http://schemas.openxmlformats.org/markup-compatibility/2006" xmlns:aink="http://schemas.microsoft.com/office/drawing/2016/ink" xmlns:am3d="http://schemas.microsoft.com/office/drawing/2017/model3d" xmlns:o="urn:schemas-microsoft-com:office:office" xmlns:r="http://schemas.openxmlformats.org/officeDocument/2006/relationships" xmlns:m="http://schemas.openxmlformats.org/officeDocument/2006/math" xmlns:v="urn:schemas-microsoft-com:vml" xmlns:wp14="http://schemas.microsoft.com/office/word/2010/wordprocessingDrawing" xmlns:wp="http://schemas.openxmlformats.org/drawingml/2006/wordprocessingDrawing" xmlns:w10="urn:schemas-microsoft-com:office:word" xmlns:w="http://schemas.openxmlformats.org/wordprocessingml/2006/main" xmlns:w14="http://schemas.microsoft.com/office/word/2010/wordml" xmlns:w15="http://schemas.microsoft.com/office/word/2012/wordml" xmlns:w16cex="http://schemas.microsoft.com/office/word/2018/wordml/cex" xmlns:w16cid="http://schemas.microsoft.com/office/word/2016/wordml/cid" xmlns:w16="http://schemas.microsoft.com/office/word/2018/wordml" xmlns:w16se="http://schemas.microsoft.com/office/word/2015/wordml/symex" xmlns:wpg="http://schemas.microsoft.com/office/word/2010/wordprocessingGroup" xmlns:wpi="http://schemas.microsoft.com/office/word/2010/wordprocessingInk" xmlns:wne="http://schemas.microsoft.com/office/word/2006/wordml" xmlns:wps="http://schemas.microsoft.com/office/word/2010/wordprocessingShape" mc:Ignorable="w14 w15 w16se w16cid w16 w16cex wp14">
+  <w15:person w15:author="AAK">
+    <w15:presenceInfo w15:providerId="AD" w15:userId="S-1-5-21-2301979571-1751391163-971761870-1106"/>
+  </w15:person>
+</w15:people>
+</file>
+
 <file path=word/styles.xml><?xml version="1.0" encoding="utf-8"?>
-<w:styles xmlns:mc="http://schemas.openxmlformats.org/markup-compatibility/2006" xmlns:r="http://schemas.openxmlformats.org/officeDocument/2006/relationships" xmlns:w="http://schemas.openxmlformats.org/wordprocessingml/2006/main" xmlns:w14="http://schemas.microsoft.com/office/word/2010/wordml" xmlns:w15="http://schemas.microsoft.com/office/word/2012/wordml" mc:Ignorable="w14 w15">
+<w:styles xmlns:mc="http://schemas.openxmlformats.org/markup-compatibility/2006" xmlns:r="http://schemas.openxmlformats.org/officeDocument/2006/relationships" xmlns:w="http://schemas.openxmlformats.org/wordprocessingml/2006/main" xmlns:w14="http://schemas.microsoft.com/office/word/2010/wordml" xmlns:w15="http://schemas.microsoft.com/office/word/2012/wordml" xmlns:w16cex="http://schemas.microsoft.com/office/word/2018/wordml/cex" xmlns:w16cid="http://schemas.microsoft.com/office/word/2016/wordml/cid" xmlns:w16="http://schemas.microsoft.com/office/word/2018/wordml" xmlns:w16se="http://schemas.microsoft.com/office/word/2015/wordml/symex" mc:Ignorable="w14 w15 w16se w16cid w16 w16cex">
   <w:docDefaults>
     <w:rPrDefault>
       <w:rPr>
@@ -4740,7 +4849,7 @@
       </w:pPr>
     </w:pPrDefault>
   </w:docDefaults>
-  <w:latentStyles w:defLockedState="0" w:defUIPriority="99" w:defSemiHidden="0" w:defUnhideWhenUsed="0" w:defQFormat="0" w:count="371">
+  <w:latentStyles w:defLockedState="0" w:defUIPriority="99" w:defSemiHidden="0" w:defUnhideWhenUsed="0" w:defQFormat="0" w:count="376">
     <w:lsdException w:name="Normal" w:uiPriority="0" w:qFormat="1"/>
     <w:lsdException w:name="heading 1" w:uiPriority="9" w:qFormat="1"/>
     <w:lsdException w:name="heading 2" w:semiHidden="1" w:uiPriority="9" w:unhideWhenUsed="1" w:qFormat="1"/>
@@ -4846,7 +4955,6 @@
     <w:lsdException w:name="HTML Sample" w:semiHidden="1" w:unhideWhenUsed="1"/>
     <w:lsdException w:name="HTML Typewriter" w:semiHidden="1" w:unhideWhenUsed="1"/>
     <w:lsdException w:name="HTML Variable" w:semiHidden="1" w:unhideWhenUsed="1"/>
-    <w:lsdException w:name="Normal Table" w:semiHidden="1" w:unhideWhenUsed="1"/>
     <w:lsdException w:name="annotation subject" w:semiHidden="1" w:unhideWhenUsed="1"/>
     <w:lsdException w:name="No List" w:semiHidden="1" w:unhideWhenUsed="1"/>
     <w:lsdException w:name="Outline List 1" w:semiHidden="1" w:unhideWhenUsed="1"/>
@@ -4889,11 +4997,8 @@
     <w:lsdException w:name="Table Contemporary" w:semiHidden="1" w:unhideWhenUsed="1"/>
     <w:lsdException w:name="Table Elegant" w:semiHidden="1" w:unhideWhenUsed="1"/>
     <w:lsdException w:name="Table Professional" w:semiHidden="1" w:unhideWhenUsed="1"/>
-    <w:lsdException w:name="Table Subtle 1" w:semiHidden="1" w:unhideWhenUsed="1"/>
     <w:lsdException w:name="Table Subtle 2" w:semiHidden="1" w:unhideWhenUsed="1"/>
     <w:lsdException w:name="Table Web 1" w:semiHidden="1" w:unhideWhenUsed="1"/>
-    <w:lsdException w:name="Table Web 2" w:semiHidden="1" w:unhideWhenUsed="1"/>
-    <w:lsdException w:name="Table Web 3" w:semiHidden="1" w:unhideWhenUsed="1"/>
     <w:lsdException w:name="Balloon Text" w:semiHidden="1" w:unhideWhenUsed="1"/>
     <w:lsdException w:name="Table Grid" w:uiPriority="39"/>
     <w:lsdException w:name="Table Theme" w:semiHidden="1" w:unhideWhenUsed="1"/>
@@ -5112,8 +5217,13 @@
     <w:lsdException w:name="List Table 5 Dark Accent 6" w:uiPriority="50"/>
     <w:lsdException w:name="List Table 6 Colorful Accent 6" w:uiPriority="51"/>
     <w:lsdException w:name="List Table 7 Colorful Accent 6" w:uiPriority="52"/>
+    <w:lsdException w:name="Mention" w:semiHidden="1" w:unhideWhenUsed="1"/>
+    <w:lsdException w:name="Smart Hyperlink" w:semiHidden="1" w:unhideWhenUsed="1"/>
+    <w:lsdException w:name="Hashtag" w:semiHidden="1" w:unhideWhenUsed="1"/>
+    <w:lsdException w:name="Unresolved Mention" w:semiHidden="1" w:unhideWhenUsed="1"/>
+    <w:lsdException w:name="Smart Link" w:semiHidden="1" w:unhideWhenUsed="1"/>
   </w:latentStyles>
-  <w:style w:type="paragraph" w:default="1" w:styleId="a">
+  <w:style w:type="paragraph" w:default="1" w:styleId="Normal">
     <w:name w:val="Normal"/>
     <w:qFormat/>
     <w:rsid w:val="001801AF"/>
@@ -5127,11 +5237,11 @@
       <w:sz w:val="28"/>
     </w:rPr>
   </w:style>
-  <w:style w:type="paragraph" w:styleId="1">
+  <w:style w:type="paragraph" w:styleId="Heading1">
     <w:name w:val="heading 1"/>
-    <w:basedOn w:val="a"/>
-    <w:next w:val="a"/>
-    <w:link w:val="10"/>
+    <w:basedOn w:val="Normal"/>
+    <w:next w:val="Normal"/>
+    <w:link w:val="Heading1Char"/>
     <w:uiPriority w:val="9"/>
     <w:qFormat/>
     <w:rsid w:val="0077790A"/>
@@ -5150,11 +5260,11 @@
       <w:szCs w:val="32"/>
     </w:rPr>
   </w:style>
-  <w:style w:type="paragraph" w:styleId="2">
+  <w:style w:type="paragraph" w:styleId="Heading2">
     <w:name w:val="heading 2"/>
-    <w:basedOn w:val="a"/>
-    <w:next w:val="a"/>
-    <w:link w:val="20"/>
+    <w:basedOn w:val="Normal"/>
+    <w:next w:val="Normal"/>
+    <w:link w:val="Heading2Char"/>
     <w:uiPriority w:val="9"/>
     <w:unhideWhenUsed/>
     <w:qFormat/>
@@ -5172,13 +5282,13 @@
       <w:szCs w:val="26"/>
     </w:rPr>
   </w:style>
-  <w:style w:type="character" w:default="1" w:styleId="a0">
+  <w:style w:type="character" w:default="1" w:styleId="DefaultParagraphFont">
     <w:name w:val="Default Paragraph Font"/>
     <w:uiPriority w:val="1"/>
     <w:semiHidden/>
     <w:unhideWhenUsed/>
   </w:style>
-  <w:style w:type="table" w:default="1" w:styleId="a1">
+  <w:style w:type="table" w:default="1" w:styleId="TableNormal">
     <w:name w:val="Normal Table"/>
     <w:uiPriority w:val="99"/>
     <w:semiHidden/>
@@ -5193,15 +5303,15 @@
       </w:tblCellMar>
     </w:tblPr>
   </w:style>
-  <w:style w:type="numbering" w:default="1" w:styleId="a2">
+  <w:style w:type="numbering" w:default="1" w:styleId="NoList">
     <w:name w:val="No List"/>
     <w:uiPriority w:val="99"/>
     <w:semiHidden/>
     <w:unhideWhenUsed/>
   </w:style>
-  <w:style w:type="paragraph" w:styleId="a3">
+  <w:style w:type="paragraph" w:styleId="ListParagraph">
     <w:name w:val="List Paragraph"/>
-    <w:basedOn w:val="a"/>
+    <w:basedOn w:val="Normal"/>
     <w:uiPriority w:val="34"/>
     <w:qFormat/>
     <w:rsid w:val="00FA50CF"/>
@@ -5210,10 +5320,10 @@
       <w:contextualSpacing/>
     </w:pPr>
   </w:style>
-  <w:style w:type="paragraph" w:styleId="a4">
+  <w:style w:type="paragraph" w:styleId="BalloonText">
     <w:name w:val="Balloon Text"/>
-    <w:basedOn w:val="a"/>
-    <w:link w:val="a5"/>
+    <w:basedOn w:val="Normal"/>
+    <w:link w:val="BalloonTextChar"/>
     <w:uiPriority w:val="99"/>
     <w:semiHidden/>
     <w:unhideWhenUsed/>
@@ -5227,10 +5337,10 @@
       <w:szCs w:val="18"/>
     </w:rPr>
   </w:style>
-  <w:style w:type="character" w:customStyle="1" w:styleId="a5">
-    <w:name w:val="Текст выноски Знак"/>
-    <w:basedOn w:val="a0"/>
-    <w:link w:val="a4"/>
+  <w:style w:type="character" w:customStyle="1" w:styleId="BalloonTextChar">
+    <w:name w:val="Balloon Text Char"/>
+    <w:basedOn w:val="DefaultParagraphFont"/>
+    <w:link w:val="BalloonText"/>
     <w:uiPriority w:val="99"/>
     <w:semiHidden/>
     <w:rsid w:val="00DA2C8D"/>
@@ -5240,9 +5350,9 @@
       <w:szCs w:val="18"/>
     </w:rPr>
   </w:style>
-  <w:style w:type="character" w:styleId="a6">
+  <w:style w:type="character" w:styleId="Hyperlink">
     <w:name w:val="Hyperlink"/>
-    <w:basedOn w:val="a0"/>
+    <w:basedOn w:val="DefaultParagraphFont"/>
     <w:uiPriority w:val="99"/>
     <w:unhideWhenUsed/>
     <w:rsid w:val="00DA2C8D"/>
@@ -5251,9 +5361,9 @@
       <w:u w:val="single"/>
     </w:rPr>
   </w:style>
-  <w:style w:type="character" w:customStyle="1" w:styleId="11">
+  <w:style w:type="character" w:customStyle="1" w:styleId="1">
     <w:name w:val="Неразрешенное упоминание1"/>
-    <w:basedOn w:val="a0"/>
+    <w:basedOn w:val="DefaultParagraphFont"/>
     <w:uiPriority w:val="99"/>
     <w:semiHidden/>
     <w:unhideWhenUsed/>
@@ -5265,7 +5375,7 @@
   </w:style>
   <w:style w:type="paragraph" w:customStyle="1" w:styleId="DDD">
     <w:name w:val="DDD"/>
-    <w:basedOn w:val="1"/>
+    <w:basedOn w:val="Heading1"/>
     <w:link w:val="DDD0"/>
     <w:qFormat/>
     <w:rsid w:val="007D7925"/>
@@ -5279,10 +5389,10 @@
       <w:sz w:val="28"/>
     </w:rPr>
   </w:style>
-  <w:style w:type="character" w:customStyle="1" w:styleId="10">
-    <w:name w:val="Заголовок 1 Знак"/>
-    <w:basedOn w:val="a0"/>
-    <w:link w:val="1"/>
+  <w:style w:type="character" w:customStyle="1" w:styleId="Heading1Char">
+    <w:name w:val="Heading 1 Char"/>
+    <w:basedOn w:val="DefaultParagraphFont"/>
+    <w:link w:val="Heading1"/>
     <w:uiPriority w:val="9"/>
     <w:rsid w:val="0077790A"/>
     <w:rPr>
@@ -5294,7 +5404,7 @@
   </w:style>
   <w:style w:type="character" w:customStyle="1" w:styleId="DDD0">
     <w:name w:val="DDD Знак"/>
-    <w:basedOn w:val="10"/>
+    <w:basedOn w:val="Heading1Char"/>
     <w:link w:val="DDD"/>
     <w:rsid w:val="007D7925"/>
     <w:rPr>
@@ -5306,9 +5416,9 @@
       <w:szCs w:val="32"/>
     </w:rPr>
   </w:style>
-  <w:style w:type="table" w:styleId="a7">
+  <w:style w:type="table" w:styleId="TableGrid">
     <w:name w:val="Table Grid"/>
-    <w:basedOn w:val="a1"/>
+    <w:basedOn w:val="TableNormal"/>
     <w:uiPriority w:val="39"/>
     <w:rsid w:val="00E45C4F"/>
     <w:pPr>
@@ -5325,10 +5435,10 @@
       </w:tblBorders>
     </w:tblPr>
   </w:style>
-  <w:style w:type="paragraph" w:styleId="a8">
+  <w:style w:type="paragraph" w:styleId="Header">
     <w:name w:val="header"/>
-    <w:basedOn w:val="a"/>
-    <w:link w:val="a9"/>
+    <w:basedOn w:val="Normal"/>
+    <w:link w:val="HeaderChar"/>
     <w:uiPriority w:val="99"/>
     <w:unhideWhenUsed/>
     <w:rsid w:val="004778FF"/>
@@ -5340,17 +5450,17 @@
       <w:spacing w:line="240" w:lineRule="auto"/>
     </w:pPr>
   </w:style>
-  <w:style w:type="character" w:customStyle="1" w:styleId="a9">
-    <w:name w:val="Верхний колонтитул Знак"/>
-    <w:basedOn w:val="a0"/>
-    <w:link w:val="a8"/>
+  <w:style w:type="character" w:customStyle="1" w:styleId="HeaderChar">
+    <w:name w:val="Header Char"/>
+    <w:basedOn w:val="DefaultParagraphFont"/>
+    <w:link w:val="Header"/>
     <w:uiPriority w:val="99"/>
     <w:rsid w:val="004778FF"/>
   </w:style>
-  <w:style w:type="paragraph" w:styleId="aa">
+  <w:style w:type="paragraph" w:styleId="Footer">
     <w:name w:val="footer"/>
-    <w:basedOn w:val="a"/>
-    <w:link w:val="ab"/>
+    <w:basedOn w:val="Normal"/>
+    <w:link w:val="FooterChar"/>
     <w:uiPriority w:val="99"/>
     <w:unhideWhenUsed/>
     <w:rsid w:val="004778FF"/>
@@ -5362,16 +5472,16 @@
       <w:spacing w:line="240" w:lineRule="auto"/>
     </w:pPr>
   </w:style>
-  <w:style w:type="character" w:customStyle="1" w:styleId="ab">
-    <w:name w:val="Нижний колонтитул Знак"/>
-    <w:basedOn w:val="a0"/>
-    <w:link w:val="aa"/>
+  <w:style w:type="character" w:customStyle="1" w:styleId="FooterChar">
+    <w:name w:val="Footer Char"/>
+    <w:basedOn w:val="DefaultParagraphFont"/>
+    <w:link w:val="Footer"/>
     <w:uiPriority w:val="99"/>
     <w:rsid w:val="004778FF"/>
   </w:style>
-  <w:style w:type="character" w:styleId="ac">
+  <w:style w:type="character" w:styleId="PlaceholderText">
     <w:name w:val="Placeholder Text"/>
-    <w:basedOn w:val="a0"/>
+    <w:basedOn w:val="DefaultParagraphFont"/>
     <w:uiPriority w:val="99"/>
     <w:semiHidden/>
     <w:rsid w:val="008F0E34"/>
@@ -5379,10 +5489,10 @@
       <w:color w:val="808080"/>
     </w:rPr>
   </w:style>
-  <w:style w:type="paragraph" w:styleId="ad">
+  <w:style w:type="paragraph" w:styleId="TOCHeading">
     <w:name w:val="TOC Heading"/>
-    <w:basedOn w:val="1"/>
-    <w:next w:val="a"/>
+    <w:basedOn w:val="Heading1"/>
+    <w:next w:val="Normal"/>
     <w:uiPriority w:val="39"/>
     <w:unhideWhenUsed/>
     <w:qFormat/>
@@ -5396,10 +5506,10 @@
       <w:lang w:eastAsia="ru-RU"/>
     </w:rPr>
   </w:style>
-  <w:style w:type="paragraph" w:styleId="12">
+  <w:style w:type="paragraph" w:styleId="TOC1">
     <w:name w:val="toc 1"/>
-    <w:basedOn w:val="a"/>
-    <w:next w:val="a"/>
+    <w:basedOn w:val="Normal"/>
+    <w:next w:val="Normal"/>
     <w:autoRedefine/>
     <w:uiPriority w:val="39"/>
     <w:unhideWhenUsed/>
@@ -5411,8 +5521,8 @@
       <w:spacing w:after="100"/>
     </w:pPr>
   </w:style>
-  <w:style w:type="table" w:customStyle="1" w:styleId="TableNormal">
-    <w:name w:val="Table Normal"/>
+  <w:style w:type="table" w:customStyle="1" w:styleId="TableNormal1">
+    <w:name w:val="Table Normal1"/>
     <w:uiPriority w:val="2"/>
     <w:semiHidden/>
     <w:unhideWhenUsed/>
@@ -5439,7 +5549,7 @@
   </w:style>
   <w:style w:type="paragraph" w:customStyle="1" w:styleId="TableParagraph">
     <w:name w:val="Table Paragraph"/>
-    <w:basedOn w:val="a"/>
+    <w:basedOn w:val="Normal"/>
     <w:uiPriority w:val="1"/>
     <w:qFormat/>
     <w:rsid w:val="009876D2"/>
@@ -5457,10 +5567,10 @@
       <w:lang w:val="en-US"/>
     </w:rPr>
   </w:style>
-  <w:style w:type="paragraph" w:styleId="ae">
+  <w:style w:type="paragraph" w:styleId="BodyText">
     <w:name w:val="Body Text"/>
-    <w:basedOn w:val="a"/>
-    <w:link w:val="af"/>
+    <w:basedOn w:val="Normal"/>
+    <w:link w:val="BodyTextChar"/>
     <w:uiPriority w:val="1"/>
     <w:qFormat/>
     <w:rsid w:val="0099328B"/>
@@ -5478,10 +5588,10 @@
       <w:lang w:val="en-US"/>
     </w:rPr>
   </w:style>
-  <w:style w:type="character" w:customStyle="1" w:styleId="af">
-    <w:name w:val="Основной текст Знак"/>
-    <w:basedOn w:val="a0"/>
-    <w:link w:val="ae"/>
+  <w:style w:type="character" w:customStyle="1" w:styleId="BodyTextChar">
+    <w:name w:val="Body Text Char"/>
+    <w:basedOn w:val="DefaultParagraphFont"/>
+    <w:link w:val="BodyText"/>
     <w:uiPriority w:val="1"/>
     <w:rsid w:val="0099328B"/>
     <w:rPr>
@@ -5491,9 +5601,9 @@
       <w:lang w:val="en-US"/>
     </w:rPr>
   </w:style>
-  <w:style w:type="character" w:styleId="af0">
+  <w:style w:type="character" w:styleId="FollowedHyperlink">
     <w:name w:val="FollowedHyperlink"/>
-    <w:basedOn w:val="a0"/>
+    <w:basedOn w:val="DefaultParagraphFont"/>
     <w:uiPriority w:val="99"/>
     <w:semiHidden/>
     <w:unhideWhenUsed/>
@@ -5503,10 +5613,10 @@
       <w:u w:val="single"/>
     </w:rPr>
   </w:style>
-  <w:style w:type="character" w:customStyle="1" w:styleId="20">
-    <w:name w:val="Заголовок 2 Знак"/>
-    <w:basedOn w:val="a0"/>
-    <w:link w:val="2"/>
+  <w:style w:type="character" w:customStyle="1" w:styleId="Heading2Char">
+    <w:name w:val="Heading 2 Char"/>
+    <w:basedOn w:val="DefaultParagraphFont"/>
+    <w:link w:val="Heading2"/>
     <w:uiPriority w:val="9"/>
     <w:rsid w:val="007C3B40"/>
     <w:rPr>
@@ -5516,10 +5626,10 @@
       <w:szCs w:val="26"/>
     </w:rPr>
   </w:style>
-  <w:style w:type="paragraph" w:styleId="21">
+  <w:style w:type="paragraph" w:styleId="TOC2">
     <w:name w:val="toc 2"/>
-    <w:basedOn w:val="a"/>
-    <w:next w:val="a"/>
+    <w:basedOn w:val="Normal"/>
+    <w:next w:val="Normal"/>
     <w:autoRedefine/>
     <w:uiPriority w:val="39"/>
     <w:unhideWhenUsed/>
@@ -5529,9 +5639,9 @@
       <w:ind w:left="280"/>
     </w:pPr>
   </w:style>
-  <w:style w:type="character" w:styleId="af1">
+  <w:style w:type="character" w:styleId="CommentReference">
     <w:name w:val="annotation reference"/>
-    <w:basedOn w:val="a0"/>
+    <w:basedOn w:val="DefaultParagraphFont"/>
     <w:uiPriority w:val="99"/>
     <w:semiHidden/>
     <w:unhideWhenUsed/>
@@ -5541,10 +5651,10 @@
       <w:szCs w:val="16"/>
     </w:rPr>
   </w:style>
-  <w:style w:type="paragraph" w:styleId="af2">
+  <w:style w:type="paragraph" w:styleId="CommentText">
     <w:name w:val="annotation text"/>
-    <w:basedOn w:val="a"/>
-    <w:link w:val="af3"/>
+    <w:basedOn w:val="Normal"/>
+    <w:link w:val="CommentTextChar"/>
     <w:uiPriority w:val="99"/>
     <w:semiHidden/>
     <w:unhideWhenUsed/>
@@ -5557,10 +5667,10 @@
       <w:szCs w:val="20"/>
     </w:rPr>
   </w:style>
-  <w:style w:type="character" w:customStyle="1" w:styleId="af3">
-    <w:name w:val="Текст примечания Знак"/>
-    <w:basedOn w:val="a0"/>
-    <w:link w:val="af2"/>
+  <w:style w:type="character" w:customStyle="1" w:styleId="CommentTextChar">
+    <w:name w:val="Comment Text Char"/>
+    <w:basedOn w:val="DefaultParagraphFont"/>
+    <w:link w:val="CommentText"/>
     <w:uiPriority w:val="99"/>
     <w:semiHidden/>
     <w:rsid w:val="001B1647"/>
@@ -5571,11 +5681,11 @@
       <w:szCs w:val="20"/>
     </w:rPr>
   </w:style>
-  <w:style w:type="paragraph" w:styleId="af4">
+  <w:style w:type="paragraph" w:styleId="CommentSubject">
     <w:name w:val="annotation subject"/>
-    <w:basedOn w:val="af2"/>
-    <w:next w:val="af2"/>
-    <w:link w:val="af5"/>
+    <w:basedOn w:val="CommentText"/>
+    <w:next w:val="CommentText"/>
+    <w:link w:val="CommentSubjectChar"/>
     <w:uiPriority w:val="99"/>
     <w:semiHidden/>
     <w:unhideWhenUsed/>
@@ -5585,10 +5695,10 @@
       <w:bCs/>
     </w:rPr>
   </w:style>
-  <w:style w:type="character" w:customStyle="1" w:styleId="af5">
-    <w:name w:val="Тема примечания Знак"/>
-    <w:basedOn w:val="af3"/>
-    <w:link w:val="af4"/>
+  <w:style w:type="character" w:customStyle="1" w:styleId="CommentSubjectChar">
+    <w:name w:val="Comment Subject Char"/>
+    <w:basedOn w:val="CommentTextChar"/>
+    <w:link w:val="CommentSubject"/>
     <w:uiPriority w:val="99"/>
     <w:semiHidden/>
     <w:rsid w:val="001B1647"/>

--- a/Documentation/Technical specification.docx
+++ b/Documentation/Technical specification.docx
@@ -415,7 +415,7 @@
         <w:rPr>
           <w:szCs w:val="28"/>
         </w:rPr>
-        <w:t>3</w:t>
+        <w:t>5</w:t>
       </w:r>
       <w:r>
         <w:rPr>
@@ -482,7 +482,7 @@
     </w:p>
     <w:p>
       <w:pPr>
-        <w:pStyle w:val="ListParagraph"/>
+        <w:pStyle w:val="a3"/>
         <w:numPr>
           <w:ilvl w:val="0"/>
           <w:numId w:val="25"/>
@@ -543,7 +543,7 @@
     </w:p>
     <w:p>
       <w:pPr>
-        <w:pStyle w:val="ListParagraph"/>
+        <w:pStyle w:val="a3"/>
         <w:numPr>
           <w:ilvl w:val="0"/>
           <w:numId w:val="25"/>
@@ -604,7 +604,7 @@
     </w:p>
     <w:p>
       <w:pPr>
-        <w:pStyle w:val="ListParagraph"/>
+        <w:pStyle w:val="a3"/>
         <w:numPr>
           <w:ilvl w:val="0"/>
           <w:numId w:val="25"/>
@@ -653,7 +653,7 @@
     </w:p>
     <w:p>
       <w:pPr>
-        <w:pStyle w:val="ListParagraph"/>
+        <w:pStyle w:val="a3"/>
         <w:numPr>
           <w:ilvl w:val="0"/>
           <w:numId w:val="25"/>
@@ -690,7 +690,7 @@
     </w:p>
     <w:p>
       <w:pPr>
-        <w:pStyle w:val="ListParagraph"/>
+        <w:pStyle w:val="a3"/>
         <w:numPr>
           <w:ilvl w:val="0"/>
           <w:numId w:val="25"/>
@@ -752,7 +752,7 @@
     </w:p>
     <w:p>
       <w:pPr>
-        <w:pStyle w:val="ListParagraph"/>
+        <w:pStyle w:val="a3"/>
         <w:numPr>
           <w:ilvl w:val="0"/>
           <w:numId w:val="25"/>
@@ -817,7 +817,7 @@
     </w:p>
     <w:p>
       <w:pPr>
-        <w:pStyle w:val="ListParagraph"/>
+        <w:pStyle w:val="a3"/>
         <w:numPr>
           <w:ilvl w:val="0"/>
           <w:numId w:val="25"/>
@@ -831,14 +831,7 @@
           <w:szCs w:val="28"/>
         </w:rPr>
         <w:lastRenderedPageBreak/>
-        <w:t>Длина части для рези</w:t>
-      </w:r>
-      <w:commentRangeStart w:id="0"/>
-      <w:r>
-        <w:rPr>
-          <w:szCs w:val="28"/>
-        </w:rPr>
-        <w:t>нки</w:t>
+        <w:t>Длина части для резинки</w:t>
       </w:r>
       <w:r>
         <w:rPr>
@@ -876,6 +869,13 @@
           <m:t>≤</m:t>
         </m:r>
         <m:r>
+          <w:rPr>
+            <w:rFonts w:ascii="Cambria Math" w:hAnsi="Cambria Math" w:cs="Times New Roman"/>
+            <w:szCs w:val="28"/>
+          </w:rPr>
+          <m:t>0.5*</m:t>
+        </m:r>
+        <m:r>
           <m:rPr>
             <m:nor/>
           </m:rPr>
@@ -904,13 +904,6 @@
         </w:rPr>
         <w:t>;</w:t>
       </w:r>
-      <w:commentRangeEnd w:id="0"/>
-      <w:r>
-        <w:rPr>
-          <w:rStyle w:val="CommentReference"/>
-        </w:rPr>
-        <w:commentReference w:id="0"/>
-      </w:r>
     </w:p>
     <w:p>
       <w:pPr>
@@ -943,7 +936,7 @@
                     </pic:cNvPicPr>
                   </pic:nvPicPr>
                   <pic:blipFill>
-                    <a:blip r:embed="rId12">
+                    <a:blip r:embed="rId8">
                       <a:extLst>
                         <a:ext uri="{28A0092B-C50C-407E-A947-70E740481C1C}">
                           <a14:useLocalDpi xmlns:a14="http://schemas.microsoft.com/office/drawing/2010/main" val="0"/>
@@ -1045,7 +1038,7 @@
                     </pic:cNvPicPr>
                   </pic:nvPicPr>
                   <pic:blipFill>
-                    <a:blip r:embed="rId13">
+                    <a:blip r:embed="rId9">
                       <a:extLst>
                         <a:ext uri="{28A0092B-C50C-407E-A947-70E740481C1C}">
                           <a14:useLocalDpi xmlns:a14="http://schemas.microsoft.com/office/drawing/2010/main" val="0"/>
@@ -1126,7 +1119,7 @@
                     <pic:cNvPicPr/>
                   </pic:nvPicPr>
                   <pic:blipFill>
-                    <a:blip r:embed="rId14"/>
+                    <a:blip r:embed="rId10"/>
                     <a:stretch>
                       <a:fillRect/>
                     </a:stretch>
@@ -1233,7 +1226,7 @@
     </w:p>
     <w:p>
       <w:pPr>
-        <w:pStyle w:val="ListParagraph"/>
+        <w:pStyle w:val="a3"/>
         <w:numPr>
           <w:ilvl w:val="0"/>
           <w:numId w:val="24"/>
@@ -1251,7 +1244,7 @@
     </w:p>
     <w:p>
       <w:pPr>
-        <w:pStyle w:val="ListParagraph"/>
+        <w:pStyle w:val="a3"/>
         <w:numPr>
           <w:ilvl w:val="0"/>
           <w:numId w:val="24"/>
@@ -1276,7 +1269,7 @@
     </w:p>
     <w:p>
       <w:pPr>
-        <w:pStyle w:val="ListParagraph"/>
+        <w:pStyle w:val="a3"/>
         <w:numPr>
           <w:ilvl w:val="0"/>
           <w:numId w:val="24"/>
@@ -1326,7 +1319,7 @@
     </w:p>
     <w:p>
       <w:pPr>
-        <w:pStyle w:val="ListParagraph"/>
+        <w:pStyle w:val="a3"/>
         <w:numPr>
           <w:ilvl w:val="0"/>
           <w:numId w:val="24"/>
@@ -1400,7 +1393,7 @@
     </w:p>
     <w:p>
       <w:pPr>
-        <w:pStyle w:val="ListParagraph"/>
+        <w:pStyle w:val="a3"/>
         <w:numPr>
           <w:ilvl w:val="0"/>
           <w:numId w:val="24"/>
@@ -1625,14 +1618,12 @@
       <w:r>
         <w:t xml:space="preserve">: </w:t>
       </w:r>
-      <w:proofErr w:type="spellStart"/>
       <w:r>
         <w:rPr>
           <w:lang w:val="en-US"/>
         </w:rPr>
         <w:t>NUnit</w:t>
       </w:r>
-      <w:proofErr w:type="spellEnd"/>
       <w:r>
         <w:t xml:space="preserve"> 3.12</w:t>
       </w:r>
@@ -1665,7 +1656,6 @@
         </w:rPr>
         <w:t xml:space="preserve">: </w:t>
       </w:r>
-      <w:commentRangeStart w:id="1"/>
       <w:r>
         <w:rPr>
           <w:lang w:val="en-US"/>
@@ -1677,13 +1667,6 @@
           <w:lang w:val="en-US"/>
         </w:rPr>
         <w:t>.</w:t>
-      </w:r>
-      <w:commentRangeEnd w:id="1"/>
-      <w:r>
-        <w:rPr>
-          <w:rStyle w:val="CommentReference"/>
-        </w:rPr>
-        <w:commentReference w:id="1"/>
       </w:r>
     </w:p>
     <w:p>
@@ -1888,19 +1871,11 @@
         </w:rPr>
         <w:tab/>
       </w:r>
-      <w:proofErr w:type="spellStart"/>
-      <w:r>
-        <w:rPr>
-          <w:szCs w:val="28"/>
-        </w:rPr>
-        <w:t>Калентьев</w:t>
-      </w:r>
-      <w:proofErr w:type="spellEnd"/>
-      <w:r>
-        <w:rPr>
-          <w:szCs w:val="28"/>
-        </w:rPr>
-        <w:t xml:space="preserve"> А.</w:t>
+      <w:r>
+        <w:rPr>
+          <w:szCs w:val="28"/>
+        </w:rPr>
+        <w:t>Калентьев А.</w:t>
       </w:r>
       <w:r>
         <w:rPr>
@@ -1930,67 +1905,6 @@
     </w:sectPr>
   </w:body>
 </w:document>
-</file>
-
-<file path=word/comments.xml><?xml version="1.0" encoding="utf-8"?>
-<w:comments xmlns:wpc="http://schemas.microsoft.com/office/word/2010/wordprocessingCanvas" xmlns:cx="http://schemas.microsoft.com/office/drawing/2014/chartex" xmlns:cx1="http://schemas.microsoft.com/office/drawing/2015/9/8/chartex" xmlns:cx2="http://schemas.microsoft.com/office/drawing/2015/10/21/chartex" xmlns:cx3="http://schemas.microsoft.com/office/drawing/2016/5/9/chartex" xmlns:cx4="http://schemas.microsoft.com/office/drawing/2016/5/10/chartex" xmlns:cx5="http://schemas.microsoft.com/office/drawing/2016/5/11/chartex" xmlns:cx6="http://schemas.microsoft.com/office/drawing/2016/5/12/chartex" xmlns:cx7="http://schemas.microsoft.com/office/drawing/2016/5/13/chartex" xmlns:cx8="http://schemas.microsoft.com/office/drawing/2016/5/14/chartex" xmlns:mc="http://schemas.openxmlformats.org/markup-compatibility/2006" xmlns:aink="http://schemas.microsoft.com/office/drawing/2016/ink" xmlns:am3d="http://schemas.microsoft.com/office/drawing/2017/model3d" xmlns:o="urn:schemas-microsoft-com:office:office" xmlns:r="http://schemas.openxmlformats.org/officeDocument/2006/relationships" xmlns:m="http://schemas.openxmlformats.org/officeDocument/2006/math" xmlns:v="urn:schemas-microsoft-com:vml" xmlns:wp14="http://schemas.microsoft.com/office/word/2010/wordprocessingDrawing" xmlns:wp="http://schemas.openxmlformats.org/drawingml/2006/wordprocessingDrawing" xmlns:w10="urn:schemas-microsoft-com:office:word" xmlns:w="http://schemas.openxmlformats.org/wordprocessingml/2006/main" xmlns:w14="http://schemas.microsoft.com/office/word/2010/wordml" xmlns:w15="http://schemas.microsoft.com/office/word/2012/wordml" xmlns:w16cex="http://schemas.microsoft.com/office/word/2018/wordml/cex" xmlns:w16cid="http://schemas.microsoft.com/office/word/2016/wordml/cid" xmlns:w16="http://schemas.microsoft.com/office/word/2018/wordml" xmlns:w16se="http://schemas.microsoft.com/office/word/2015/wordml/symex" xmlns:wpg="http://schemas.microsoft.com/office/word/2010/wordprocessingGroup" xmlns:wpi="http://schemas.microsoft.com/office/word/2010/wordprocessingInk" xmlns:wne="http://schemas.microsoft.com/office/word/2006/wordml" xmlns:wps="http://schemas.microsoft.com/office/word/2010/wordprocessingShape" mc:Ignorable="w14 w15 w16se w16cid w16 w16cex wp14">
-  <w:comment w:id="0" w:author="AAK" w:date="2021-02-25T15:38:00Z" w:initials="A">
-    <w:p>
-      <w:pPr>
-        <w:pStyle w:val="CommentText"/>
-      </w:pPr>
-      <w:r>
-        <w:rPr>
-          <w:rStyle w:val="CommentReference"/>
-        </w:rPr>
-        <w:annotationRef/>
-      </w:r>
-    </w:p>
-  </w:comment>
-  <w:comment w:id="1" w:author="AAK" w:date="2021-02-25T15:39:00Z" w:initials="A">
-    <w:p>
-      <w:pPr>
-        <w:pStyle w:val="CommentText"/>
-        <w:rPr>
-          <w:lang w:val="en-US"/>
-        </w:rPr>
-      </w:pPr>
-      <w:r>
-        <w:rPr>
-          <w:rStyle w:val="CommentReference"/>
-        </w:rPr>
-        <w:annotationRef/>
-      </w:r>
-      <w:r>
-        <w:rPr>
-          <w:lang w:val="en-US"/>
-        </w:rPr>
-        <w:t>MVVM.</w:t>
-      </w:r>
-    </w:p>
-  </w:comment>
-</w:comments>
-</file>
-
-<file path=word/commentsExtended.xml><?xml version="1.0" encoding="utf-8"?>
-<w15:commentsEx xmlns:wpc="http://schemas.microsoft.com/office/word/2010/wordprocessingCanvas" xmlns:cx="http://schemas.microsoft.com/office/drawing/2014/chartex" xmlns:cx1="http://schemas.microsoft.com/office/drawing/2015/9/8/chartex" xmlns:cx2="http://schemas.microsoft.com/office/drawing/2015/10/21/chartex" xmlns:cx3="http://schemas.microsoft.com/office/drawing/2016/5/9/chartex" xmlns:cx4="http://schemas.microsoft.com/office/drawing/2016/5/10/chartex" xmlns:cx5="http://schemas.microsoft.com/office/drawing/2016/5/11/chartex" xmlns:cx6="http://schemas.microsoft.com/office/drawing/2016/5/12/chartex" xmlns:cx7="http://schemas.microsoft.com/office/drawing/2016/5/13/chartex" xmlns:cx8="http://schemas.microsoft.com/office/drawing/2016/5/14/chartex" xmlns:mc="http://schemas.openxmlformats.org/markup-compatibility/2006" xmlns:aink="http://schemas.microsoft.com/office/drawing/2016/ink" xmlns:am3d="http://schemas.microsoft.com/office/drawing/2017/model3d" xmlns:o="urn:schemas-microsoft-com:office:office" xmlns:r="http://schemas.openxmlformats.org/officeDocument/2006/relationships" xmlns:m="http://schemas.openxmlformats.org/officeDocument/2006/math" xmlns:v="urn:schemas-microsoft-com:vml" xmlns:wp14="http://schemas.microsoft.com/office/word/2010/wordprocessingDrawing" xmlns:wp="http://schemas.openxmlformats.org/drawingml/2006/wordprocessingDrawing" xmlns:w10="urn:schemas-microsoft-com:office:word" xmlns:w="http://schemas.openxmlformats.org/wordprocessingml/2006/main" xmlns:w14="http://schemas.microsoft.com/office/word/2010/wordml" xmlns:w15="http://schemas.microsoft.com/office/word/2012/wordml" xmlns:w16cex="http://schemas.microsoft.com/office/word/2018/wordml/cex" xmlns:w16cid="http://schemas.microsoft.com/office/word/2016/wordml/cid" xmlns:w16="http://schemas.microsoft.com/office/word/2018/wordml" xmlns:w16se="http://schemas.microsoft.com/office/word/2015/wordml/symex" xmlns:wpg="http://schemas.microsoft.com/office/word/2010/wordprocessingGroup" xmlns:wpi="http://schemas.microsoft.com/office/word/2010/wordprocessingInk" xmlns:wne="http://schemas.microsoft.com/office/word/2006/wordml" xmlns:wps="http://schemas.microsoft.com/office/word/2010/wordprocessingShape" mc:Ignorable="w14 w15 w16se w16cid w16 w16cex wp14">
-  <w15:commentEx w15:paraId="36F77DEB" w15:done="0"/>
-  <w15:commentEx w15:paraId="41D34DF8" w15:done="0"/>
-</w15:commentsEx>
-</file>
-
-<file path=word/commentsExtensible.xml><?xml version="1.0" encoding="utf-8"?>
-<w16cex:commentsExtensible xmlns:wpc="http://schemas.microsoft.com/office/word/2010/wordprocessingCanvas" xmlns:cx="http://schemas.microsoft.com/office/drawing/2014/chartex" xmlns:cx1="http://schemas.microsoft.com/office/drawing/2015/9/8/chartex" xmlns:cx2="http://schemas.microsoft.com/office/drawing/2015/10/21/chartex" xmlns:cx3="http://schemas.microsoft.com/office/drawing/2016/5/9/chartex" xmlns:cx4="http://schemas.microsoft.com/office/drawing/2016/5/10/chartex" xmlns:cx5="http://schemas.microsoft.com/office/drawing/2016/5/11/chartex" xmlns:cx6="http://schemas.microsoft.com/office/drawing/2016/5/12/chartex" xmlns:cx7="http://schemas.microsoft.com/office/drawing/2016/5/13/chartex" xmlns:cx8="http://schemas.microsoft.com/office/drawing/2016/5/14/chartex" xmlns:mc="http://schemas.openxmlformats.org/markup-compatibility/2006" xmlns:aink="http://schemas.microsoft.com/office/drawing/2016/ink" xmlns:am3d="http://schemas.microsoft.com/office/drawing/2017/model3d" xmlns:o="urn:schemas-microsoft-com:office:office" xmlns:r="http://schemas.openxmlformats.org/officeDocument/2006/relationships" xmlns:m="http://schemas.openxmlformats.org/officeDocument/2006/math" xmlns:v="urn:schemas-microsoft-com:vml" xmlns:wp14="http://schemas.microsoft.com/office/word/2010/wordprocessingDrawing" xmlns:wp="http://schemas.openxmlformats.org/drawingml/2006/wordprocessingDrawing" xmlns:w10="urn:schemas-microsoft-com:office:word" xmlns:w="http://schemas.openxmlformats.org/wordprocessingml/2006/main" xmlns:w14="http://schemas.microsoft.com/office/word/2010/wordml" xmlns:w15="http://schemas.microsoft.com/office/word/2012/wordml" xmlns:w16cex="http://schemas.microsoft.com/office/word/2018/wordml/cex" xmlns:w16cid="http://schemas.microsoft.com/office/word/2016/wordml/cid" xmlns:w16="http://schemas.microsoft.com/office/word/2018/wordml" xmlns:w16se="http://schemas.microsoft.com/office/word/2015/wordml/symex" xmlns:wpg="http://schemas.microsoft.com/office/word/2010/wordprocessingGroup" xmlns:wpi="http://schemas.microsoft.com/office/word/2010/wordprocessingInk" xmlns:wne="http://schemas.microsoft.com/office/word/2006/wordml" xmlns:wps="http://schemas.microsoft.com/office/word/2010/wordprocessingShape" mc:Ignorable="w14 w15 w16se w16cid w16 w16cex wp14">
-  <w16cex:commentExtensible w16cex:durableId="23E242E2" w16cex:dateUtc="2021-02-25T08:38:00Z"/>
-  <w16cex:commentExtensible w16cex:durableId="23E24323" w16cex:dateUtc="2021-02-25T08:39:00Z"/>
-</w16cex:commentsExtensible>
-</file>
-
-<file path=word/commentsIds.xml><?xml version="1.0" encoding="utf-8"?>
-<w16cid:commentsIds xmlns:wpc="http://schemas.microsoft.com/office/word/2010/wordprocessingCanvas" xmlns:cx="http://schemas.microsoft.com/office/drawing/2014/chartex" xmlns:cx1="http://schemas.microsoft.com/office/drawing/2015/9/8/chartex" xmlns:cx2="http://schemas.microsoft.com/office/drawing/2015/10/21/chartex" xmlns:cx3="http://schemas.microsoft.com/office/drawing/2016/5/9/chartex" xmlns:cx4="http://schemas.microsoft.com/office/drawing/2016/5/10/chartex" xmlns:cx5="http://schemas.microsoft.com/office/drawing/2016/5/11/chartex" xmlns:cx6="http://schemas.microsoft.com/office/drawing/2016/5/12/chartex" xmlns:cx7="http://schemas.microsoft.com/office/drawing/2016/5/13/chartex" xmlns:cx8="http://schemas.microsoft.com/office/drawing/2016/5/14/chartex" xmlns:mc="http://schemas.openxmlformats.org/markup-compatibility/2006" xmlns:aink="http://schemas.microsoft.com/office/drawing/2016/ink" xmlns:am3d="http://schemas.microsoft.com/office/drawing/2017/model3d" xmlns:o="urn:schemas-microsoft-com:office:office" xmlns:r="http://schemas.openxmlformats.org/officeDocument/2006/relationships" xmlns:m="http://schemas.openxmlformats.org/officeDocument/2006/math" xmlns:v="urn:schemas-microsoft-com:vml" xmlns:wp14="http://schemas.microsoft.com/office/word/2010/wordprocessingDrawing" xmlns:wp="http://schemas.openxmlformats.org/drawingml/2006/wordprocessingDrawing" xmlns:w10="urn:schemas-microsoft-com:office:word" xmlns:w="http://schemas.openxmlformats.org/wordprocessingml/2006/main" xmlns:w14="http://schemas.microsoft.com/office/word/2010/wordml" xmlns:w15="http://schemas.microsoft.com/office/word/2012/wordml" xmlns:w16cex="http://schemas.microsoft.com/office/word/2018/wordml/cex" xmlns:w16cid="http://schemas.microsoft.com/office/word/2016/wordml/cid" xmlns:w16="http://schemas.microsoft.com/office/word/2018/wordml" xmlns:w16se="http://schemas.microsoft.com/office/word/2015/wordml/symex" xmlns:wpg="http://schemas.microsoft.com/office/word/2010/wordprocessingGroup" xmlns:wpi="http://schemas.microsoft.com/office/word/2010/wordprocessingInk" xmlns:wne="http://schemas.microsoft.com/office/word/2006/wordml" xmlns:wps="http://schemas.microsoft.com/office/word/2010/wordprocessingShape" mc:Ignorable="w14 w15 w16se w16cid w16 w16cex wp14">
-  <w16cid:commentId w16cid:paraId="36F77DEB" w16cid:durableId="23E242E2"/>
-  <w16cid:commentId w16cid:paraId="41D34DF8" w16cid:durableId="23E24323"/>
-</w16cid:commentsIds>
 </file>
 
 <file path=word/endnotes.xml><?xml version="1.0" encoding="utf-8"?>
@@ -4822,14 +4736,6 @@
     <w:abstractNumId w:val="14"/>
   </w:num>
 </w:numbering>
-</file>
-
-<file path=word/people.xml><?xml version="1.0" encoding="utf-8"?>
-<w15:people xmlns:wpc="http://schemas.microsoft.com/office/word/2010/wordprocessingCanvas" xmlns:cx="http://schemas.microsoft.com/office/drawing/2014/chartex" xmlns:cx1="http://schemas.microsoft.com/office/drawing/2015/9/8/chartex" xmlns:cx2="http://schemas.microsoft.com/office/drawing/2015/10/21/chartex" xmlns:cx3="http://schemas.microsoft.com/office/drawing/2016/5/9/chartex" xmlns:cx4="http://schemas.microsoft.com/office/drawing/2016/5/10/chartex" xmlns:cx5="http://schemas.microsoft.com/office/drawing/2016/5/11/chartex" xmlns:cx6="http://schemas.microsoft.com/office/drawing/2016/5/12/chartex" xmlns:cx7="http://schemas.microsoft.com/office/drawing/2016/5/13/chartex" xmlns:cx8="http://schemas.microsoft.com/office/drawing/2016/5/14/chartex" xmlns:mc="http://schemas.openxmlformats.org/markup-compatibility/2006" xmlns:aink="http://schemas.microsoft.com/office/drawing/2016/ink" xmlns:am3d="http://schemas.microsoft.com/office/drawing/2017/model3d" xmlns:o="urn:schemas-microsoft-com:office:office" xmlns:r="http://schemas.openxmlformats.org/officeDocument/2006/relationships" xmlns:m="http://schemas.openxmlformats.org/officeDocument/2006/math" xmlns:v="urn:schemas-microsoft-com:vml" xmlns:wp14="http://schemas.microsoft.com/office/word/2010/wordprocessingDrawing" xmlns:wp="http://schemas.openxmlformats.org/drawingml/2006/wordprocessingDrawing" xmlns:w10="urn:schemas-microsoft-com:office:word" xmlns:w="http://schemas.openxmlformats.org/wordprocessingml/2006/main" xmlns:w14="http://schemas.microsoft.com/office/word/2010/wordml" xmlns:w15="http://schemas.microsoft.com/office/word/2012/wordml" xmlns:w16cex="http://schemas.microsoft.com/office/word/2018/wordml/cex" xmlns:w16cid="http://schemas.microsoft.com/office/word/2016/wordml/cid" xmlns:w16="http://schemas.microsoft.com/office/word/2018/wordml" xmlns:w16se="http://schemas.microsoft.com/office/word/2015/wordml/symex" xmlns:wpg="http://schemas.microsoft.com/office/word/2010/wordprocessingGroup" xmlns:wpi="http://schemas.microsoft.com/office/word/2010/wordprocessingInk" xmlns:wne="http://schemas.microsoft.com/office/word/2006/wordml" xmlns:wps="http://schemas.microsoft.com/office/word/2010/wordprocessingShape" mc:Ignorable="w14 w15 w16se w16cid w16 w16cex wp14">
-  <w15:person w15:author="AAK">
-    <w15:presenceInfo w15:providerId="AD" w15:userId="S-1-5-21-2301979571-1751391163-971761870-1106"/>
-  </w15:person>
-</w15:people>
 </file>
 
 <file path=word/styles.xml><?xml version="1.0" encoding="utf-8"?>
@@ -4955,6 +4861,7 @@
     <w:lsdException w:name="HTML Sample" w:semiHidden="1" w:unhideWhenUsed="1"/>
     <w:lsdException w:name="HTML Typewriter" w:semiHidden="1" w:unhideWhenUsed="1"/>
     <w:lsdException w:name="HTML Variable" w:semiHidden="1" w:unhideWhenUsed="1"/>
+    <w:lsdException w:name="Normal Table" w:semiHidden="1" w:unhideWhenUsed="1"/>
     <w:lsdException w:name="annotation subject" w:semiHidden="1" w:unhideWhenUsed="1"/>
     <w:lsdException w:name="No List" w:semiHidden="1" w:unhideWhenUsed="1"/>
     <w:lsdException w:name="Outline List 1" w:semiHidden="1" w:unhideWhenUsed="1"/>
@@ -4997,8 +4904,11 @@
     <w:lsdException w:name="Table Contemporary" w:semiHidden="1" w:unhideWhenUsed="1"/>
     <w:lsdException w:name="Table Elegant" w:semiHidden="1" w:unhideWhenUsed="1"/>
     <w:lsdException w:name="Table Professional" w:semiHidden="1" w:unhideWhenUsed="1"/>
+    <w:lsdException w:name="Table Subtle 1" w:semiHidden="1" w:unhideWhenUsed="1"/>
     <w:lsdException w:name="Table Subtle 2" w:semiHidden="1" w:unhideWhenUsed="1"/>
     <w:lsdException w:name="Table Web 1" w:semiHidden="1" w:unhideWhenUsed="1"/>
+    <w:lsdException w:name="Table Web 2" w:semiHidden="1" w:unhideWhenUsed="1"/>
+    <w:lsdException w:name="Table Web 3" w:semiHidden="1" w:unhideWhenUsed="1"/>
     <w:lsdException w:name="Balloon Text" w:semiHidden="1" w:unhideWhenUsed="1"/>
     <w:lsdException w:name="Table Grid" w:uiPriority="39"/>
     <w:lsdException w:name="Table Theme" w:semiHidden="1" w:unhideWhenUsed="1"/>
@@ -5223,7 +5133,7 @@
     <w:lsdException w:name="Unresolved Mention" w:semiHidden="1" w:unhideWhenUsed="1"/>
     <w:lsdException w:name="Smart Link" w:semiHidden="1" w:unhideWhenUsed="1"/>
   </w:latentStyles>
-  <w:style w:type="paragraph" w:default="1" w:styleId="Normal">
+  <w:style w:type="paragraph" w:default="1" w:styleId="a">
     <w:name w:val="Normal"/>
     <w:qFormat/>
     <w:rsid w:val="001801AF"/>
@@ -5237,11 +5147,11 @@
       <w:sz w:val="28"/>
     </w:rPr>
   </w:style>
-  <w:style w:type="paragraph" w:styleId="Heading1">
+  <w:style w:type="paragraph" w:styleId="1">
     <w:name w:val="heading 1"/>
-    <w:basedOn w:val="Normal"/>
-    <w:next w:val="Normal"/>
-    <w:link w:val="Heading1Char"/>
+    <w:basedOn w:val="a"/>
+    <w:next w:val="a"/>
+    <w:link w:val="10"/>
     <w:uiPriority w:val="9"/>
     <w:qFormat/>
     <w:rsid w:val="0077790A"/>
@@ -5260,11 +5170,11 @@
       <w:szCs w:val="32"/>
     </w:rPr>
   </w:style>
-  <w:style w:type="paragraph" w:styleId="Heading2">
+  <w:style w:type="paragraph" w:styleId="2">
     <w:name w:val="heading 2"/>
-    <w:basedOn w:val="Normal"/>
-    <w:next w:val="Normal"/>
-    <w:link w:val="Heading2Char"/>
+    <w:basedOn w:val="a"/>
+    <w:next w:val="a"/>
+    <w:link w:val="20"/>
     <w:uiPriority w:val="9"/>
     <w:unhideWhenUsed/>
     <w:qFormat/>
@@ -5282,13 +5192,13 @@
       <w:szCs w:val="26"/>
     </w:rPr>
   </w:style>
-  <w:style w:type="character" w:default="1" w:styleId="DefaultParagraphFont">
+  <w:style w:type="character" w:default="1" w:styleId="a0">
     <w:name w:val="Default Paragraph Font"/>
     <w:uiPriority w:val="1"/>
     <w:semiHidden/>
     <w:unhideWhenUsed/>
   </w:style>
-  <w:style w:type="table" w:default="1" w:styleId="TableNormal">
+  <w:style w:type="table" w:default="1" w:styleId="a1">
     <w:name w:val="Normal Table"/>
     <w:uiPriority w:val="99"/>
     <w:semiHidden/>
@@ -5303,15 +5213,15 @@
       </w:tblCellMar>
     </w:tblPr>
   </w:style>
-  <w:style w:type="numbering" w:default="1" w:styleId="NoList">
+  <w:style w:type="numbering" w:default="1" w:styleId="a2">
     <w:name w:val="No List"/>
     <w:uiPriority w:val="99"/>
     <w:semiHidden/>
     <w:unhideWhenUsed/>
   </w:style>
-  <w:style w:type="paragraph" w:styleId="ListParagraph">
+  <w:style w:type="paragraph" w:styleId="a3">
     <w:name w:val="List Paragraph"/>
-    <w:basedOn w:val="Normal"/>
+    <w:basedOn w:val="a"/>
     <w:uiPriority w:val="34"/>
     <w:qFormat/>
     <w:rsid w:val="00FA50CF"/>
@@ -5320,10 +5230,10 @@
       <w:contextualSpacing/>
     </w:pPr>
   </w:style>
-  <w:style w:type="paragraph" w:styleId="BalloonText">
+  <w:style w:type="paragraph" w:styleId="a4">
     <w:name w:val="Balloon Text"/>
-    <w:basedOn w:val="Normal"/>
-    <w:link w:val="BalloonTextChar"/>
+    <w:basedOn w:val="a"/>
+    <w:link w:val="a5"/>
     <w:uiPriority w:val="99"/>
     <w:semiHidden/>
     <w:unhideWhenUsed/>
@@ -5337,10 +5247,10 @@
       <w:szCs w:val="18"/>
     </w:rPr>
   </w:style>
-  <w:style w:type="character" w:customStyle="1" w:styleId="BalloonTextChar">
-    <w:name w:val="Balloon Text Char"/>
-    <w:basedOn w:val="DefaultParagraphFont"/>
-    <w:link w:val="BalloonText"/>
+  <w:style w:type="character" w:customStyle="1" w:styleId="a5">
+    <w:name w:val="Текст выноски Знак"/>
+    <w:basedOn w:val="a0"/>
+    <w:link w:val="a4"/>
     <w:uiPriority w:val="99"/>
     <w:semiHidden/>
     <w:rsid w:val="00DA2C8D"/>
@@ -5350,9 +5260,9 @@
       <w:szCs w:val="18"/>
     </w:rPr>
   </w:style>
-  <w:style w:type="character" w:styleId="Hyperlink">
+  <w:style w:type="character" w:styleId="a6">
     <w:name w:val="Hyperlink"/>
-    <w:basedOn w:val="DefaultParagraphFont"/>
+    <w:basedOn w:val="a0"/>
     <w:uiPriority w:val="99"/>
     <w:unhideWhenUsed/>
     <w:rsid w:val="00DA2C8D"/>
@@ -5361,9 +5271,9 @@
       <w:u w:val="single"/>
     </w:rPr>
   </w:style>
-  <w:style w:type="character" w:customStyle="1" w:styleId="1">
+  <w:style w:type="character" w:customStyle="1" w:styleId="11">
     <w:name w:val="Неразрешенное упоминание1"/>
-    <w:basedOn w:val="DefaultParagraphFont"/>
+    <w:basedOn w:val="a0"/>
     <w:uiPriority w:val="99"/>
     <w:semiHidden/>
     <w:unhideWhenUsed/>
@@ -5375,7 +5285,7 @@
   </w:style>
   <w:style w:type="paragraph" w:customStyle="1" w:styleId="DDD">
     <w:name w:val="DDD"/>
-    <w:basedOn w:val="Heading1"/>
+    <w:basedOn w:val="1"/>
     <w:link w:val="DDD0"/>
     <w:qFormat/>
     <w:rsid w:val="007D7925"/>
@@ -5389,10 +5299,10 @@
       <w:sz w:val="28"/>
     </w:rPr>
   </w:style>
-  <w:style w:type="character" w:customStyle="1" w:styleId="Heading1Char">
-    <w:name w:val="Heading 1 Char"/>
-    <w:basedOn w:val="DefaultParagraphFont"/>
-    <w:link w:val="Heading1"/>
+  <w:style w:type="character" w:customStyle="1" w:styleId="10">
+    <w:name w:val="Заголовок 1 Знак"/>
+    <w:basedOn w:val="a0"/>
+    <w:link w:val="1"/>
     <w:uiPriority w:val="9"/>
     <w:rsid w:val="0077790A"/>
     <w:rPr>
@@ -5404,7 +5314,7 @@
   </w:style>
   <w:style w:type="character" w:customStyle="1" w:styleId="DDD0">
     <w:name w:val="DDD Знак"/>
-    <w:basedOn w:val="Heading1Char"/>
+    <w:basedOn w:val="10"/>
     <w:link w:val="DDD"/>
     <w:rsid w:val="007D7925"/>
     <w:rPr>
@@ -5416,9 +5326,9 @@
       <w:szCs w:val="32"/>
     </w:rPr>
   </w:style>
-  <w:style w:type="table" w:styleId="TableGrid">
+  <w:style w:type="table" w:styleId="a7">
     <w:name w:val="Table Grid"/>
-    <w:basedOn w:val="TableNormal"/>
+    <w:basedOn w:val="a1"/>
     <w:uiPriority w:val="39"/>
     <w:rsid w:val="00E45C4F"/>
     <w:pPr>
@@ -5435,10 +5345,10 @@
       </w:tblBorders>
     </w:tblPr>
   </w:style>
-  <w:style w:type="paragraph" w:styleId="Header">
+  <w:style w:type="paragraph" w:styleId="a8">
     <w:name w:val="header"/>
-    <w:basedOn w:val="Normal"/>
-    <w:link w:val="HeaderChar"/>
+    <w:basedOn w:val="a"/>
+    <w:link w:val="a9"/>
     <w:uiPriority w:val="99"/>
     <w:unhideWhenUsed/>
     <w:rsid w:val="004778FF"/>
@@ -5450,17 +5360,17 @@
       <w:spacing w:line="240" w:lineRule="auto"/>
     </w:pPr>
   </w:style>
-  <w:style w:type="character" w:customStyle="1" w:styleId="HeaderChar">
-    <w:name w:val="Header Char"/>
-    <w:basedOn w:val="DefaultParagraphFont"/>
-    <w:link w:val="Header"/>
+  <w:style w:type="character" w:customStyle="1" w:styleId="a9">
+    <w:name w:val="Верхний колонтитул Знак"/>
+    <w:basedOn w:val="a0"/>
+    <w:link w:val="a8"/>
     <w:uiPriority w:val="99"/>
     <w:rsid w:val="004778FF"/>
   </w:style>
-  <w:style w:type="paragraph" w:styleId="Footer">
+  <w:style w:type="paragraph" w:styleId="aa">
     <w:name w:val="footer"/>
-    <w:basedOn w:val="Normal"/>
-    <w:link w:val="FooterChar"/>
+    <w:basedOn w:val="a"/>
+    <w:link w:val="ab"/>
     <w:uiPriority w:val="99"/>
     <w:unhideWhenUsed/>
     <w:rsid w:val="004778FF"/>
@@ -5472,16 +5382,16 @@
       <w:spacing w:line="240" w:lineRule="auto"/>
     </w:pPr>
   </w:style>
-  <w:style w:type="character" w:customStyle="1" w:styleId="FooterChar">
-    <w:name w:val="Footer Char"/>
-    <w:basedOn w:val="DefaultParagraphFont"/>
-    <w:link w:val="Footer"/>
+  <w:style w:type="character" w:customStyle="1" w:styleId="ab">
+    <w:name w:val="Нижний колонтитул Знак"/>
+    <w:basedOn w:val="a0"/>
+    <w:link w:val="aa"/>
     <w:uiPriority w:val="99"/>
     <w:rsid w:val="004778FF"/>
   </w:style>
-  <w:style w:type="character" w:styleId="PlaceholderText">
+  <w:style w:type="character" w:styleId="ac">
     <w:name w:val="Placeholder Text"/>
-    <w:basedOn w:val="DefaultParagraphFont"/>
+    <w:basedOn w:val="a0"/>
     <w:uiPriority w:val="99"/>
     <w:semiHidden/>
     <w:rsid w:val="008F0E34"/>
@@ -5489,10 +5399,10 @@
       <w:color w:val="808080"/>
     </w:rPr>
   </w:style>
-  <w:style w:type="paragraph" w:styleId="TOCHeading">
+  <w:style w:type="paragraph" w:styleId="ad">
     <w:name w:val="TOC Heading"/>
-    <w:basedOn w:val="Heading1"/>
-    <w:next w:val="Normal"/>
+    <w:basedOn w:val="1"/>
+    <w:next w:val="a"/>
     <w:uiPriority w:val="39"/>
     <w:unhideWhenUsed/>
     <w:qFormat/>
@@ -5506,10 +5416,10 @@
       <w:lang w:eastAsia="ru-RU"/>
     </w:rPr>
   </w:style>
-  <w:style w:type="paragraph" w:styleId="TOC1">
+  <w:style w:type="paragraph" w:styleId="12">
     <w:name w:val="toc 1"/>
-    <w:basedOn w:val="Normal"/>
-    <w:next w:val="Normal"/>
+    <w:basedOn w:val="a"/>
+    <w:next w:val="a"/>
     <w:autoRedefine/>
     <w:uiPriority w:val="39"/>
     <w:unhideWhenUsed/>
@@ -5549,7 +5459,7 @@
   </w:style>
   <w:style w:type="paragraph" w:customStyle="1" w:styleId="TableParagraph">
     <w:name w:val="Table Paragraph"/>
-    <w:basedOn w:val="Normal"/>
+    <w:basedOn w:val="a"/>
     <w:uiPriority w:val="1"/>
     <w:qFormat/>
     <w:rsid w:val="009876D2"/>
@@ -5567,10 +5477,10 @@
       <w:lang w:val="en-US"/>
     </w:rPr>
   </w:style>
-  <w:style w:type="paragraph" w:styleId="BodyText">
+  <w:style w:type="paragraph" w:styleId="ae">
     <w:name w:val="Body Text"/>
-    <w:basedOn w:val="Normal"/>
-    <w:link w:val="BodyTextChar"/>
+    <w:basedOn w:val="a"/>
+    <w:link w:val="af"/>
     <w:uiPriority w:val="1"/>
     <w:qFormat/>
     <w:rsid w:val="0099328B"/>
@@ -5588,10 +5498,10 @@
       <w:lang w:val="en-US"/>
     </w:rPr>
   </w:style>
-  <w:style w:type="character" w:customStyle="1" w:styleId="BodyTextChar">
-    <w:name w:val="Body Text Char"/>
-    <w:basedOn w:val="DefaultParagraphFont"/>
-    <w:link w:val="BodyText"/>
+  <w:style w:type="character" w:customStyle="1" w:styleId="af">
+    <w:name w:val="Основной текст Знак"/>
+    <w:basedOn w:val="a0"/>
+    <w:link w:val="ae"/>
     <w:uiPriority w:val="1"/>
     <w:rsid w:val="0099328B"/>
     <w:rPr>
@@ -5601,9 +5511,9 @@
       <w:lang w:val="en-US"/>
     </w:rPr>
   </w:style>
-  <w:style w:type="character" w:styleId="FollowedHyperlink">
+  <w:style w:type="character" w:styleId="af0">
     <w:name w:val="FollowedHyperlink"/>
-    <w:basedOn w:val="DefaultParagraphFont"/>
+    <w:basedOn w:val="a0"/>
     <w:uiPriority w:val="99"/>
     <w:semiHidden/>
     <w:unhideWhenUsed/>
@@ -5613,10 +5523,10 @@
       <w:u w:val="single"/>
     </w:rPr>
   </w:style>
-  <w:style w:type="character" w:customStyle="1" w:styleId="Heading2Char">
-    <w:name w:val="Heading 2 Char"/>
-    <w:basedOn w:val="DefaultParagraphFont"/>
-    <w:link w:val="Heading2"/>
+  <w:style w:type="character" w:customStyle="1" w:styleId="20">
+    <w:name w:val="Заголовок 2 Знак"/>
+    <w:basedOn w:val="a0"/>
+    <w:link w:val="2"/>
     <w:uiPriority w:val="9"/>
     <w:rsid w:val="007C3B40"/>
     <w:rPr>
@@ -5626,10 +5536,10 @@
       <w:szCs w:val="26"/>
     </w:rPr>
   </w:style>
-  <w:style w:type="paragraph" w:styleId="TOC2">
+  <w:style w:type="paragraph" w:styleId="21">
     <w:name w:val="toc 2"/>
-    <w:basedOn w:val="Normal"/>
-    <w:next w:val="Normal"/>
+    <w:basedOn w:val="a"/>
+    <w:next w:val="a"/>
     <w:autoRedefine/>
     <w:uiPriority w:val="39"/>
     <w:unhideWhenUsed/>
@@ -5639,9 +5549,9 @@
       <w:ind w:left="280"/>
     </w:pPr>
   </w:style>
-  <w:style w:type="character" w:styleId="CommentReference">
+  <w:style w:type="character" w:styleId="af1">
     <w:name w:val="annotation reference"/>
-    <w:basedOn w:val="DefaultParagraphFont"/>
+    <w:basedOn w:val="a0"/>
     <w:uiPriority w:val="99"/>
     <w:semiHidden/>
     <w:unhideWhenUsed/>
@@ -5651,12 +5561,11 @@
       <w:szCs w:val="16"/>
     </w:rPr>
   </w:style>
-  <w:style w:type="paragraph" w:styleId="CommentText">
+  <w:style w:type="paragraph" w:styleId="af2">
     <w:name w:val="annotation text"/>
-    <w:basedOn w:val="Normal"/>
-    <w:link w:val="CommentTextChar"/>
+    <w:basedOn w:val="a"/>
+    <w:link w:val="af3"/>
     <w:uiPriority w:val="99"/>
-    <w:semiHidden/>
     <w:unhideWhenUsed/>
     <w:rsid w:val="001B1647"/>
     <w:pPr>
@@ -5667,12 +5576,11 @@
       <w:szCs w:val="20"/>
     </w:rPr>
   </w:style>
-  <w:style w:type="character" w:customStyle="1" w:styleId="CommentTextChar">
-    <w:name w:val="Comment Text Char"/>
-    <w:basedOn w:val="DefaultParagraphFont"/>
-    <w:link w:val="CommentText"/>
+  <w:style w:type="character" w:customStyle="1" w:styleId="af3">
+    <w:name w:val="Текст примечания Знак"/>
+    <w:basedOn w:val="a0"/>
+    <w:link w:val="af2"/>
     <w:uiPriority w:val="99"/>
-    <w:semiHidden/>
     <w:rsid w:val="001B1647"/>
     <w:rPr>
       <w:rFonts w:ascii="Times New Roman" w:hAnsi="Times New Roman"/>
@@ -5681,11 +5589,11 @@
       <w:szCs w:val="20"/>
     </w:rPr>
   </w:style>
-  <w:style w:type="paragraph" w:styleId="CommentSubject">
+  <w:style w:type="paragraph" w:styleId="af4">
     <w:name w:val="annotation subject"/>
-    <w:basedOn w:val="CommentText"/>
-    <w:next w:val="CommentText"/>
-    <w:link w:val="CommentSubjectChar"/>
+    <w:basedOn w:val="af2"/>
+    <w:next w:val="af2"/>
+    <w:link w:val="af5"/>
     <w:uiPriority w:val="99"/>
     <w:semiHidden/>
     <w:unhideWhenUsed/>
@@ -5695,10 +5603,10 @@
       <w:bCs/>
     </w:rPr>
   </w:style>
-  <w:style w:type="character" w:customStyle="1" w:styleId="CommentSubjectChar">
-    <w:name w:val="Comment Subject Char"/>
-    <w:basedOn w:val="CommentTextChar"/>
-    <w:link w:val="CommentSubject"/>
+  <w:style w:type="character" w:customStyle="1" w:styleId="af5">
+    <w:name w:val="Тема примечания Знак"/>
+    <w:basedOn w:val="af3"/>
+    <w:link w:val="af4"/>
     <w:uiPriority w:val="99"/>
     <w:semiHidden/>
     <w:rsid w:val="001B1647"/>
